--- a/career/Career- 2024/OSU- Programmer Analyst Grad School/Doc1.docx
+++ b/career/Career- 2024/OSU- Programmer Analyst Grad School/Doc1.docx
@@ -2,7 +2,1934 @@
 <file path=word/document.xml><?xml version="1.0" encoding="utf-8"?>
 <w:document xmlns:wpc="http://schemas.microsoft.com/office/word/2010/wordprocessingCanvas" xmlns:cx="http://schemas.microsoft.com/office/drawing/2014/chartex" xmlns:cx1="http://schemas.microsoft.com/office/drawing/2015/9/8/chartex" xmlns:cx2="http://schemas.microsoft.com/office/drawing/2015/10/21/chartex" xmlns:cx3="http://schemas.microsoft.com/office/drawing/2016/5/9/chartex" xmlns:cx4="http://schemas.microsoft.com/office/drawing/2016/5/10/chartex" xmlns:cx5="http://schemas.microsoft.com/office/drawing/2016/5/11/chartex" xmlns:cx6="http://schemas.microsoft.com/office/drawing/2016/5/12/chartex" xmlns:cx7="http://schemas.microsoft.com/office/drawing/2016/5/13/chartex" xmlns:cx8="http://schemas.microsoft.com/office/drawing/2016/5/14/chartex" xmlns:mc="http://schemas.openxmlformats.org/markup-compatibility/2006" xmlns:aink="http://schemas.microsoft.com/office/drawing/2016/ink" xmlns:am3d="http://schemas.microsoft.com/office/drawing/2017/model3d" xmlns:o="urn:schemas-microsoft-com:office:office" xmlns:oel="http://schemas.microsoft.com/office/2019/extlst" xmlns:r="http://schemas.openxmlformats.org/officeDocument/2006/relationships" xmlns:m="http://schemas.openxmlformats.org/officeDocument/2006/math" xmlns:v="urn:schemas-microsoft-com:vml" xmlns:wp14="http://schemas.microsoft.com/office/word/2010/wordprocessingDrawing" xmlns:wp="http://schemas.openxmlformats.org/drawingml/2006/wordprocessingDrawing" xmlns:w10="urn:schemas-microsoft-com:office:word" xmlns:w="http://schemas.openxmlformats.org/wordprocessingml/2006/main" xmlns:w14="http://schemas.microsoft.com/office/word/2010/wordml" xmlns:w15="http://schemas.microsoft.com/office/word/2012/wordml" xmlns:w16cex="http://schemas.microsoft.com/office/word/2018/wordml/cex" xmlns:w16cid="http://schemas.microsoft.com/office/word/2016/wordml/cid" xmlns:w16="http://schemas.microsoft.com/office/word/2018/wordml" xmlns:w16sdtdh="http://schemas.microsoft.com/office/word/2020/wordml/sdtdatahash" xmlns:w16se="http://schemas.microsoft.com/office/word/2015/wordml/symex" xmlns:wpg="http://schemas.microsoft.com/office/word/2010/wordprocessingGroup" xmlns:wpi="http://schemas.microsoft.com/office/word/2010/wordprocessingInk" xmlns:wne="http://schemas.microsoft.com/office/word/2006/wordml" xmlns:wps="http://schemas.microsoft.com/office/word/2010/wordprocessingShape" mc:Ignorable="w14 w15 w16se w16cid w16 w16cex w16sdtdh wp14">
   <w:body>
-    <w:p/>
+    <w:p>
+      <w:pPr>
+        <w:pStyle w:val="Heading2"/>
+      </w:pPr>
+      <w:r>
+        <w:t>Analyst Programmer</w:t>
+      </w:r>
+    </w:p>
+    <w:p>
+      <w:pPr>
+        <w:pStyle w:val="Heading2"/>
+      </w:pPr>
+      <w:r>
+        <w:t>Position Details</w:t>
+      </w:r>
+    </w:p>
+    <w:p>
+      <w:r>
+        <w:t xml:space="preserve">Position Information </w:t>
+      </w:r>
+    </w:p>
+    <w:tbl>
+      <w:tblPr>
+        <w:tblW w:w="0" w:type="auto"/>
+        <w:tblCellSpacing w:w="15" w:type="dxa"/>
+        <w:tblCellMar>
+          <w:top w:w="15" w:type="dxa"/>
+          <w:left w:w="15" w:type="dxa"/>
+          <w:bottom w:w="15" w:type="dxa"/>
+          <w:right w:w="15" w:type="dxa"/>
+        </w:tblCellMar>
+        <w:tblLook w:val="04A0" w:firstRow="1" w:lastRow="0" w:firstColumn="1" w:lastColumn="0" w:noHBand="0" w:noVBand="1"/>
+      </w:tblPr>
+      <w:tblGrid>
+        <w:gridCol w:w="1612"/>
+        <w:gridCol w:w="7748"/>
+      </w:tblGrid>
+      <w:tr>
+        <w:trPr>
+          <w:tblCellSpacing w:w="15" w:type="dxa"/>
+        </w:trPr>
+        <w:tc>
+          <w:tcPr>
+            <w:tcW w:w="0" w:type="auto"/>
+            <w:vAlign w:val="center"/>
+            <w:hideMark/>
+          </w:tcPr>
+          <w:p>
+            <w:pPr>
+              <w:jc w:val="center"/>
+              <w:rPr>
+                <w:b/>
+                <w:bCs/>
+              </w:rPr>
+            </w:pPr>
+            <w:r>
+              <w:rPr>
+                <w:b/>
+                <w:bCs/>
+              </w:rPr>
+              <w:t>Department</w:t>
+            </w:r>
+          </w:p>
+        </w:tc>
+        <w:tc>
+          <w:tcPr>
+            <w:tcW w:w="0" w:type="auto"/>
+            <w:vAlign w:val="center"/>
+            <w:hideMark/>
+          </w:tcPr>
+          <w:p>
+            <w:r>
+              <w:t>Graduate School Admin (GRD)</w:t>
+            </w:r>
+          </w:p>
+        </w:tc>
+      </w:tr>
+      <w:tr>
+        <w:trPr>
+          <w:tblCellSpacing w:w="15" w:type="dxa"/>
+        </w:trPr>
+        <w:tc>
+          <w:tcPr>
+            <w:tcW w:w="0" w:type="auto"/>
+            <w:vAlign w:val="center"/>
+            <w:hideMark/>
+          </w:tcPr>
+          <w:p>
+            <w:pPr>
+              <w:jc w:val="center"/>
+              <w:rPr>
+                <w:b/>
+                <w:bCs/>
+              </w:rPr>
+            </w:pPr>
+            <w:r>
+              <w:rPr>
+                <w:b/>
+                <w:bCs/>
+              </w:rPr>
+              <w:t>Classification Title</w:t>
+            </w:r>
+          </w:p>
+        </w:tc>
+        <w:tc>
+          <w:tcPr>
+            <w:tcW w:w="0" w:type="auto"/>
+            <w:vAlign w:val="center"/>
+            <w:hideMark/>
+          </w:tcPr>
+          <w:p>
+            <w:r>
+              <w:t>Analyst Programmer</w:t>
+            </w:r>
+          </w:p>
+        </w:tc>
+      </w:tr>
+      <w:tr>
+        <w:trPr>
+          <w:tblCellSpacing w:w="15" w:type="dxa"/>
+        </w:trPr>
+        <w:tc>
+          <w:tcPr>
+            <w:tcW w:w="0" w:type="auto"/>
+            <w:vAlign w:val="center"/>
+            <w:hideMark/>
+          </w:tcPr>
+          <w:p>
+            <w:pPr>
+              <w:jc w:val="center"/>
+              <w:rPr>
+                <w:b/>
+                <w:bCs/>
+              </w:rPr>
+            </w:pPr>
+            <w:r>
+              <w:rPr>
+                <w:b/>
+                <w:bCs/>
+              </w:rPr>
+              <w:t>Job Title</w:t>
+            </w:r>
+          </w:p>
+        </w:tc>
+        <w:tc>
+          <w:tcPr>
+            <w:tcW w:w="0" w:type="auto"/>
+            <w:vAlign w:val="center"/>
+            <w:hideMark/>
+          </w:tcPr>
+          <w:p>
+            <w:r>
+              <w:t>Analyst Programmer</w:t>
+            </w:r>
+          </w:p>
+        </w:tc>
+      </w:tr>
+      <w:tr>
+        <w:trPr>
+          <w:tblCellSpacing w:w="15" w:type="dxa"/>
+        </w:trPr>
+        <w:tc>
+          <w:tcPr>
+            <w:tcW w:w="0" w:type="auto"/>
+            <w:vAlign w:val="center"/>
+            <w:hideMark/>
+          </w:tcPr>
+          <w:p>
+            <w:pPr>
+              <w:jc w:val="center"/>
+              <w:rPr>
+                <w:b/>
+                <w:bCs/>
+              </w:rPr>
+            </w:pPr>
+            <w:r>
+              <w:rPr>
+                <w:b/>
+                <w:bCs/>
+              </w:rPr>
+              <w:t>Appointment Type</w:t>
+            </w:r>
+          </w:p>
+        </w:tc>
+        <w:tc>
+          <w:tcPr>
+            <w:tcW w:w="0" w:type="auto"/>
+            <w:vAlign w:val="center"/>
+            <w:hideMark/>
+          </w:tcPr>
+          <w:p>
+            <w:r>
+              <w:t>Classified Staff</w:t>
+            </w:r>
+          </w:p>
+        </w:tc>
+      </w:tr>
+      <w:tr>
+        <w:trPr>
+          <w:tblCellSpacing w:w="15" w:type="dxa"/>
+        </w:trPr>
+        <w:tc>
+          <w:tcPr>
+            <w:tcW w:w="0" w:type="auto"/>
+            <w:vAlign w:val="center"/>
+            <w:hideMark/>
+          </w:tcPr>
+          <w:p>
+            <w:pPr>
+              <w:jc w:val="center"/>
+              <w:rPr>
+                <w:b/>
+                <w:bCs/>
+              </w:rPr>
+            </w:pPr>
+            <w:r>
+              <w:rPr>
+                <w:b/>
+                <w:bCs/>
+              </w:rPr>
+              <w:t>Job Location</w:t>
+            </w:r>
+          </w:p>
+        </w:tc>
+        <w:tc>
+          <w:tcPr>
+            <w:tcW w:w="0" w:type="auto"/>
+            <w:vAlign w:val="center"/>
+            <w:hideMark/>
+          </w:tcPr>
+          <w:p>
+            <w:r>
+              <w:t>Corvallis</w:t>
+            </w:r>
+          </w:p>
+        </w:tc>
+      </w:tr>
+      <w:tr>
+        <w:trPr>
+          <w:tblCellSpacing w:w="15" w:type="dxa"/>
+        </w:trPr>
+        <w:tc>
+          <w:tcPr>
+            <w:tcW w:w="0" w:type="auto"/>
+            <w:vAlign w:val="center"/>
+            <w:hideMark/>
+          </w:tcPr>
+          <w:p>
+            <w:pPr>
+              <w:jc w:val="center"/>
+              <w:rPr>
+                <w:b/>
+                <w:bCs/>
+              </w:rPr>
+            </w:pPr>
+            <w:r>
+              <w:rPr>
+                <w:b/>
+                <w:bCs/>
+              </w:rPr>
+              <w:t>Benefits Eligible</w:t>
+            </w:r>
+          </w:p>
+        </w:tc>
+        <w:tc>
+          <w:tcPr>
+            <w:tcW w:w="0" w:type="auto"/>
+            <w:vAlign w:val="center"/>
+            <w:hideMark/>
+          </w:tcPr>
+          <w:p>
+            <w:r>
+              <w:t>Full-Time, benefits eligible</w:t>
+            </w:r>
+          </w:p>
+        </w:tc>
+      </w:tr>
+      <w:tr>
+        <w:trPr>
+          <w:tblCellSpacing w:w="15" w:type="dxa"/>
+        </w:trPr>
+        <w:tc>
+          <w:tcPr>
+            <w:tcW w:w="0" w:type="auto"/>
+            <w:vAlign w:val="center"/>
+            <w:hideMark/>
+          </w:tcPr>
+          <w:p>
+            <w:pPr>
+              <w:jc w:val="center"/>
+              <w:rPr>
+                <w:b/>
+                <w:bCs/>
+              </w:rPr>
+            </w:pPr>
+            <w:r>
+              <w:rPr>
+                <w:b/>
+                <w:bCs/>
+              </w:rPr>
+              <w:t>Remote or Hybrid option?</w:t>
+            </w:r>
+          </w:p>
+        </w:tc>
+        <w:tc>
+          <w:tcPr>
+            <w:tcW w:w="0" w:type="auto"/>
+            <w:vAlign w:val="center"/>
+            <w:hideMark/>
+          </w:tcPr>
+          <w:p>
+            <w:r>
+              <w:t>Yes</w:t>
+            </w:r>
+          </w:p>
+        </w:tc>
+      </w:tr>
+      <w:tr>
+        <w:trPr>
+          <w:tblCellSpacing w:w="15" w:type="dxa"/>
+        </w:trPr>
+        <w:tc>
+          <w:tcPr>
+            <w:tcW w:w="0" w:type="auto"/>
+            <w:vAlign w:val="center"/>
+            <w:hideMark/>
+          </w:tcPr>
+          <w:p>
+            <w:pPr>
+              <w:jc w:val="center"/>
+              <w:rPr>
+                <w:b/>
+                <w:bCs/>
+              </w:rPr>
+            </w:pPr>
+            <w:r>
+              <w:rPr>
+                <w:b/>
+                <w:bCs/>
+              </w:rPr>
+              <w:t>Employment Category</w:t>
+            </w:r>
+          </w:p>
+        </w:tc>
+        <w:tc>
+          <w:tcPr>
+            <w:tcW w:w="0" w:type="auto"/>
+            <w:vAlign w:val="center"/>
+            <w:hideMark/>
+          </w:tcPr>
+          <w:p>
+            <w:r>
+              <w:t>Regular</w:t>
+            </w:r>
+          </w:p>
+        </w:tc>
+      </w:tr>
+      <w:tr>
+        <w:trPr>
+          <w:tblCellSpacing w:w="15" w:type="dxa"/>
+        </w:trPr>
+        <w:tc>
+          <w:tcPr>
+            <w:tcW w:w="0" w:type="auto"/>
+            <w:vAlign w:val="center"/>
+            <w:hideMark/>
+          </w:tcPr>
+          <w:p>
+            <w:pPr>
+              <w:jc w:val="center"/>
+              <w:rPr>
+                <w:b/>
+                <w:bCs/>
+              </w:rPr>
+            </w:pPr>
+            <w:r>
+              <w:rPr>
+                <w:b/>
+                <w:bCs/>
+              </w:rPr>
+              <w:t>Job Summary</w:t>
+            </w:r>
+          </w:p>
+        </w:tc>
+        <w:tc>
+          <w:tcPr>
+            <w:tcW w:w="0" w:type="auto"/>
+            <w:vAlign w:val="center"/>
+            <w:hideMark/>
+          </w:tcPr>
+          <w:p>
+            <w:pPr>
+              <w:spacing w:after="240"/>
+            </w:pPr>
+            <w:r>
+              <w:rPr>
+                <w:rStyle w:val="Strong"/>
+              </w:rPr>
+              <w:t>This recruitment will be used to fill one full-time Analyst Programmer, competency level 3, position for the Graduate School at Oregon State University (</w:t>
+            </w:r>
+            <w:r>
+              <w:rPr>
+                <w:rStyle w:val="caps"/>
+                <w:b/>
+                <w:bCs/>
+              </w:rPr>
+              <w:t>OSU</w:t>
+            </w:r>
+            <w:r>
+              <w:rPr>
+                <w:rStyle w:val="Strong"/>
+              </w:rPr>
+              <w:t xml:space="preserve">). </w:t>
+            </w:r>
+            <w:r>
+              <w:br/>
+            </w:r>
+            <w:r>
+              <w:br/>
+              <w:t xml:space="preserve">The Graduate School’s primary missions are to advance graduate education, to assure quality and unquestionable standards in graduate education and to maintain the integrity of approximately 90 graduate programs and the individuals participating in them. To this end, the Graduate School initiates and enforces appropriate regulations, policies and procedures, coordinates programs, courses, admissions </w:t>
+            </w:r>
+            <w:proofErr w:type="gramStart"/>
+            <w:r>
+              <w:t>standards</w:t>
+            </w:r>
+            <w:proofErr w:type="gramEnd"/>
+            <w:r>
+              <w:t xml:space="preserve"> and degree requirements, and certifies and awards all graduate degrees. Additionally, this unit is responsible for the review, </w:t>
+            </w:r>
+            <w:proofErr w:type="gramStart"/>
+            <w:r>
+              <w:t>approval</w:t>
+            </w:r>
+            <w:proofErr w:type="gramEnd"/>
+            <w:r>
+              <w:t xml:space="preserve"> and maintenance of several thousand graduate faculty records. By its very nature, the Graduate School’s role is central to the mission of Oregon State University.</w:t>
+            </w:r>
+          </w:p>
+          <w:p>
+            <w:r>
+              <w:t>The incumbent in this position will have significant programming and database experience, Salesforce specific experience, a strong desire to learn, enjoy researching and resolving technical issues, and interacting with and supporting a broad and diverse customer set with varying technical abilities and comfort levels. They will be detailed, thorough and persistent.</w:t>
+            </w:r>
+          </w:p>
+        </w:tc>
+      </w:tr>
+      <w:tr>
+        <w:trPr>
+          <w:tblCellSpacing w:w="15" w:type="dxa"/>
+        </w:trPr>
+        <w:tc>
+          <w:tcPr>
+            <w:tcW w:w="0" w:type="auto"/>
+            <w:vAlign w:val="center"/>
+            <w:hideMark/>
+          </w:tcPr>
+          <w:p>
+            <w:pPr>
+              <w:jc w:val="center"/>
+              <w:rPr>
+                <w:b/>
+                <w:bCs/>
+              </w:rPr>
+            </w:pPr>
+          </w:p>
+          <w:p>
+            <w:pPr>
+              <w:jc w:val="center"/>
+              <w:rPr>
+                <w:b/>
+                <w:bCs/>
+              </w:rPr>
+            </w:pPr>
+          </w:p>
+        </w:tc>
+        <w:tc>
+          <w:tcPr>
+            <w:tcW w:w="0" w:type="auto"/>
+            <w:vAlign w:val="center"/>
+            <w:hideMark/>
+          </w:tcPr>
+          <w:p>
+            <w:r>
+              <w:br/>
+            </w:r>
+          </w:p>
+        </w:tc>
+      </w:tr>
+      <w:tr>
+        <w:trPr>
+          <w:tblCellSpacing w:w="15" w:type="dxa"/>
+        </w:trPr>
+        <w:tc>
+          <w:tcPr>
+            <w:tcW w:w="0" w:type="auto"/>
+            <w:vAlign w:val="center"/>
+            <w:hideMark/>
+          </w:tcPr>
+          <w:p>
+            <w:pPr>
+              <w:jc w:val="center"/>
+              <w:rPr>
+                <w:b/>
+                <w:bCs/>
+              </w:rPr>
+            </w:pPr>
+            <w:r>
+              <w:rPr>
+                <w:b/>
+                <w:bCs/>
+              </w:rPr>
+              <w:lastRenderedPageBreak/>
+              <w:t xml:space="preserve">Key </w:t>
+            </w:r>
+            <w:proofErr w:type="spellStart"/>
+            <w:r>
+              <w:rPr>
+                <w:b/>
+                <w:bCs/>
+              </w:rPr>
+              <w:t>Responsibilits</w:t>
+            </w:r>
+            <w:proofErr w:type="spellEnd"/>
+          </w:p>
+        </w:tc>
+        <w:tc>
+          <w:tcPr>
+            <w:tcW w:w="0" w:type="auto"/>
+            <w:vAlign w:val="center"/>
+            <w:hideMark/>
+          </w:tcPr>
+          <w:p>
+            <w:r>
+              <w:rPr>
+                <w:rStyle w:val="Strong"/>
+              </w:rPr>
+              <w:t>35% Development</w:t>
+            </w:r>
+          </w:p>
+          <w:p>
+            <w:pPr>
+              <w:numPr>
+                <w:ilvl w:val="0"/>
+                <w:numId w:val="8"/>
+              </w:numPr>
+              <w:spacing w:before="100" w:beforeAutospacing="1" w:after="100" w:afterAutospacing="1"/>
+            </w:pPr>
+            <w:r>
+              <w:t xml:space="preserve">Lead the design, </w:t>
+            </w:r>
+            <w:proofErr w:type="gramStart"/>
+            <w:r>
+              <w:t>architecture</w:t>
+            </w:r>
+            <w:proofErr w:type="gramEnd"/>
+            <w:r>
+              <w:t xml:space="preserve"> and implementation of the Graduate School’s Salesforce development.</w:t>
+            </w:r>
+          </w:p>
+          <w:p>
+            <w:pPr>
+              <w:numPr>
+                <w:ilvl w:val="0"/>
+                <w:numId w:val="8"/>
+              </w:numPr>
+              <w:spacing w:before="100" w:beforeAutospacing="1" w:after="100" w:afterAutospacing="1"/>
+            </w:pPr>
+            <w:r>
+              <w:t>Design and develop custom applications on the Salesforce platform using the inherent configuration capabilities supplemented with supported technologies such as Apex and Lightning Web Components as needed.</w:t>
+            </w:r>
+          </w:p>
+          <w:p>
+            <w:pPr>
+              <w:numPr>
+                <w:ilvl w:val="0"/>
+                <w:numId w:val="8"/>
+              </w:numPr>
+              <w:spacing w:before="100" w:beforeAutospacing="1" w:after="100" w:afterAutospacing="1"/>
+            </w:pPr>
+            <w:r>
+              <w:t>Develop and maintain technical process documentation appropriate to share with the IT team.</w:t>
+            </w:r>
+          </w:p>
+          <w:p>
+            <w:pPr>
+              <w:numPr>
+                <w:ilvl w:val="0"/>
+                <w:numId w:val="8"/>
+              </w:numPr>
+              <w:spacing w:before="100" w:beforeAutospacing="1" w:after="100" w:afterAutospacing="1"/>
+            </w:pPr>
+            <w:r>
+              <w:t>Research and evaluate new technologies and provide value-based recommendations in terms of risks and benefits.</w:t>
+            </w:r>
+          </w:p>
+          <w:p>
+            <w:pPr>
+              <w:numPr>
+                <w:ilvl w:val="0"/>
+                <w:numId w:val="8"/>
+              </w:numPr>
+              <w:spacing w:before="100" w:beforeAutospacing="1" w:after="100" w:afterAutospacing="1"/>
+            </w:pPr>
+            <w:r>
+              <w:t xml:space="preserve">Develop applications within the </w:t>
+            </w:r>
+            <w:r>
+              <w:rPr>
+                <w:rStyle w:val="caps"/>
+              </w:rPr>
+              <w:t>OSU</w:t>
+            </w:r>
+            <w:r>
+              <w:t xml:space="preserve"> Style Guide to present end users with a branded web experience.</w:t>
+            </w:r>
+          </w:p>
+          <w:p>
+            <w:pPr>
+              <w:numPr>
+                <w:ilvl w:val="0"/>
+                <w:numId w:val="8"/>
+              </w:numPr>
+              <w:spacing w:before="100" w:beforeAutospacing="1" w:after="100" w:afterAutospacing="1"/>
+            </w:pPr>
+            <w:r>
+              <w:t>Maintain a shared library of Salesforce platform components.</w:t>
+            </w:r>
+          </w:p>
+          <w:p>
+            <w:pPr>
+              <w:numPr>
+                <w:ilvl w:val="0"/>
+                <w:numId w:val="8"/>
+              </w:numPr>
+              <w:spacing w:before="100" w:beforeAutospacing="1" w:after="100" w:afterAutospacing="1"/>
+            </w:pPr>
+            <w:r>
+              <w:t>Support the Graduate School’s Shared Use Org code repository pull requests including reviewing, merging, testing, debugging, and deploying pull requests.</w:t>
+            </w:r>
+          </w:p>
+          <w:p>
+            <w:r>
+              <w:rPr>
+                <w:rStyle w:val="Strong"/>
+              </w:rPr>
+              <w:t>35% Maintenance and User Support</w:t>
+            </w:r>
+          </w:p>
+          <w:p>
+            <w:pPr>
+              <w:numPr>
+                <w:ilvl w:val="0"/>
+                <w:numId w:val="9"/>
+              </w:numPr>
+              <w:spacing w:before="100" w:beforeAutospacing="1" w:after="100" w:afterAutospacing="1"/>
+            </w:pPr>
+            <w:r>
+              <w:t>Perform regular updates and maintenance on existing software processes as necessary to account for changes in the Salesforce platform and university requirements.</w:t>
+            </w:r>
+          </w:p>
+          <w:p>
+            <w:pPr>
+              <w:numPr>
+                <w:ilvl w:val="0"/>
+                <w:numId w:val="9"/>
+              </w:numPr>
+              <w:spacing w:before="100" w:beforeAutospacing="1" w:after="100" w:afterAutospacing="1"/>
+            </w:pPr>
+            <w:r>
+              <w:t>Research bugs and issues and serve as the end of the technical problem escalation chain.</w:t>
+            </w:r>
+          </w:p>
+          <w:p>
+            <w:pPr>
+              <w:numPr>
+                <w:ilvl w:val="0"/>
+                <w:numId w:val="9"/>
+              </w:numPr>
+              <w:spacing w:before="100" w:beforeAutospacing="1" w:after="100" w:afterAutospacing="1"/>
+            </w:pPr>
+            <w:r>
+              <w:t>Identify potential solutions and manage solution development, testing and implementation.</w:t>
+            </w:r>
+          </w:p>
+          <w:p>
+            <w:pPr>
+              <w:numPr>
+                <w:ilvl w:val="0"/>
+                <w:numId w:val="9"/>
+              </w:numPr>
+              <w:spacing w:before="100" w:beforeAutospacing="1" w:after="100" w:afterAutospacing="1"/>
+            </w:pPr>
+            <w:r>
+              <w:t>Establish and maintain regular technical communication channels with the Graduate School staff and external stakeholders.</w:t>
+            </w:r>
+          </w:p>
+          <w:p>
+            <w:pPr>
+              <w:numPr>
+                <w:ilvl w:val="0"/>
+                <w:numId w:val="9"/>
+              </w:numPr>
+              <w:spacing w:before="100" w:beforeAutospacing="1" w:after="100" w:afterAutospacing="1"/>
+            </w:pPr>
+            <w:r>
+              <w:t xml:space="preserve">Represent the Graduate School in meetings with vendors, implementation partners and other </w:t>
+            </w:r>
+            <w:r>
+              <w:rPr>
+                <w:rStyle w:val="caps"/>
+              </w:rPr>
+              <w:t>OSU</w:t>
+            </w:r>
+            <w:r>
+              <w:t xml:space="preserve"> units.</w:t>
+            </w:r>
+          </w:p>
+          <w:p>
+            <w:pPr>
+              <w:spacing w:before="100" w:beforeAutospacing="1" w:after="100" w:afterAutospacing="1"/>
+              <w:ind w:left="720"/>
+            </w:pPr>
+            <w:r>
+              <w:rPr>
+                <w:rStyle w:val="Strong"/>
+              </w:rPr>
+              <w:t>20% Student Worker Support</w:t>
+            </w:r>
+          </w:p>
+          <w:p>
+            <w:pPr>
+              <w:numPr>
+                <w:ilvl w:val="0"/>
+                <w:numId w:val="10"/>
+              </w:numPr>
+              <w:spacing w:before="100" w:beforeAutospacing="1" w:after="100" w:afterAutospacing="1"/>
+            </w:pPr>
+            <w:r>
+              <w:t>Support and mentor a team of 3-5 student workers.</w:t>
+            </w:r>
+          </w:p>
+          <w:p>
+            <w:pPr>
+              <w:numPr>
+                <w:ilvl w:val="0"/>
+                <w:numId w:val="10"/>
+              </w:numPr>
+              <w:spacing w:before="100" w:beforeAutospacing="1" w:after="100" w:afterAutospacing="1"/>
+            </w:pPr>
+            <w:r>
+              <w:t>Recruit or support the recruitment of student workers as needed.</w:t>
+            </w:r>
+          </w:p>
+          <w:p>
+            <w:pPr>
+              <w:numPr>
+                <w:ilvl w:val="0"/>
+                <w:numId w:val="10"/>
+              </w:numPr>
+              <w:spacing w:before="100" w:beforeAutospacing="1" w:after="100" w:afterAutospacing="1"/>
+            </w:pPr>
+            <w:r>
+              <w:t>Create and maintain a training program to onboard student developers.</w:t>
+            </w:r>
+          </w:p>
+          <w:p>
+            <w:pPr>
+              <w:numPr>
+                <w:ilvl w:val="0"/>
+                <w:numId w:val="10"/>
+              </w:numPr>
+              <w:spacing w:before="100" w:beforeAutospacing="1" w:after="100" w:afterAutospacing="1"/>
+            </w:pPr>
+            <w:r>
+              <w:t>Assign and prioritize work according to student abilities.</w:t>
+            </w:r>
+          </w:p>
+          <w:p>
+            <w:pPr>
+              <w:numPr>
+                <w:ilvl w:val="0"/>
+                <w:numId w:val="10"/>
+              </w:numPr>
+              <w:spacing w:before="100" w:beforeAutospacing="1" w:after="100" w:afterAutospacing="1"/>
+            </w:pPr>
+            <w:r>
+              <w:t>Support student diversity, equity, and inclusion training and seek opportunities to incorporate an inclusive perspective into the software development practice.</w:t>
+            </w:r>
+          </w:p>
+          <w:p>
+            <w:r>
+              <w:rPr>
+                <w:rStyle w:val="Strong"/>
+              </w:rPr>
+              <w:lastRenderedPageBreak/>
+              <w:t>5% Professional Development</w:t>
+            </w:r>
+          </w:p>
+          <w:p>
+            <w:pPr>
+              <w:numPr>
+                <w:ilvl w:val="0"/>
+                <w:numId w:val="11"/>
+              </w:numPr>
+              <w:spacing w:before="100" w:beforeAutospacing="1" w:after="100" w:afterAutospacing="1"/>
+            </w:pPr>
+            <w:r>
+              <w:t>Stay current on Salesforce feature changes as it pertains to the needs of the organization.</w:t>
+            </w:r>
+          </w:p>
+          <w:p>
+            <w:pPr>
+              <w:numPr>
+                <w:ilvl w:val="0"/>
+                <w:numId w:val="11"/>
+              </w:numPr>
+              <w:spacing w:before="100" w:beforeAutospacing="1" w:after="100" w:afterAutospacing="1"/>
+            </w:pPr>
+            <w:r>
+              <w:t>Attend professional training opportunities.</w:t>
+            </w:r>
+          </w:p>
+          <w:p>
+            <w:pPr>
+              <w:numPr>
+                <w:ilvl w:val="0"/>
+                <w:numId w:val="11"/>
+              </w:numPr>
+              <w:spacing w:before="100" w:beforeAutospacing="1" w:after="100" w:afterAutospacing="1"/>
+            </w:pPr>
+            <w:r>
+              <w:t>Participate in campus committees as appropriate.</w:t>
+            </w:r>
+          </w:p>
+          <w:p/>
+          <w:p>
+            <w:r>
+              <w:rPr>
+                <w:rStyle w:val="Strong"/>
+              </w:rPr>
+              <w:t>5% Other Duties as assigned</w:t>
+            </w:r>
+          </w:p>
+        </w:tc>
+      </w:tr>
+      <w:tr>
+        <w:trPr>
+          <w:tblCellSpacing w:w="15" w:type="dxa"/>
+        </w:trPr>
+        <w:tc>
+          <w:tcPr>
+            <w:tcW w:w="0" w:type="auto"/>
+            <w:vAlign w:val="center"/>
+            <w:hideMark/>
+          </w:tcPr>
+          <w:p>
+            <w:pPr>
+              <w:jc w:val="center"/>
+              <w:rPr>
+                <w:b/>
+                <w:bCs/>
+              </w:rPr>
+            </w:pPr>
+            <w:r>
+              <w:rPr>
+                <w:b/>
+                <w:bCs/>
+              </w:rPr>
+              <w:t>What We Require</w:t>
+            </w:r>
+          </w:p>
+        </w:tc>
+        <w:tc>
+          <w:tcPr>
+            <w:tcW w:w="0" w:type="auto"/>
+            <w:vAlign w:val="center"/>
+            <w:hideMark/>
+          </w:tcPr>
+          <w:p>
+            <w:pPr>
+              <w:pStyle w:val="NormalWeb"/>
+            </w:pPr>
+            <w:r>
+              <w:t xml:space="preserve">This classification requires </w:t>
+            </w:r>
+            <w:proofErr w:type="gramStart"/>
+            <w:r>
+              <w:t>a basic foundation</w:t>
+            </w:r>
+            <w:proofErr w:type="gramEnd"/>
+            <w:r>
+              <w:t xml:space="preserve"> of knowledge and skills in systems analysis and related programming support functions generally obtained by a bachelor’s degree in computer science, or an equivalent amount of training and applied experience.</w:t>
+            </w:r>
+          </w:p>
+        </w:tc>
+      </w:tr>
+      <w:tr>
+        <w:trPr>
+          <w:tblCellSpacing w:w="15" w:type="dxa"/>
+        </w:trPr>
+        <w:tc>
+          <w:tcPr>
+            <w:tcW w:w="0" w:type="auto"/>
+            <w:vAlign w:val="center"/>
+            <w:hideMark/>
+          </w:tcPr>
+          <w:p>
+            <w:pPr>
+              <w:jc w:val="center"/>
+              <w:rPr>
+                <w:b/>
+                <w:bCs/>
+              </w:rPr>
+            </w:pPr>
+            <w:r>
+              <w:rPr>
+                <w:b/>
+                <w:bCs/>
+              </w:rPr>
+              <w:t>What You Will Need</w:t>
+            </w:r>
+          </w:p>
+        </w:tc>
+        <w:tc>
+          <w:tcPr>
+            <w:tcW w:w="0" w:type="auto"/>
+            <w:vAlign w:val="center"/>
+            <w:hideMark/>
+          </w:tcPr>
+          <w:p>
+            <w:pPr>
+              <w:numPr>
+                <w:ilvl w:val="0"/>
+                <w:numId w:val="12"/>
+              </w:numPr>
+              <w:spacing w:before="100" w:beforeAutospacing="1" w:after="100" w:afterAutospacing="1"/>
+            </w:pPr>
+            <w:r>
+              <w:t>Demonstrated interpersonal and communication skills in working with users to effectively assess user requirements, communicate information about technology systems and solutions.</w:t>
+            </w:r>
+          </w:p>
+          <w:p>
+            <w:pPr>
+              <w:numPr>
+                <w:ilvl w:val="0"/>
+                <w:numId w:val="12"/>
+              </w:numPr>
+              <w:spacing w:before="100" w:beforeAutospacing="1" w:after="100" w:afterAutospacing="1"/>
+            </w:pPr>
+            <w:r>
+              <w:t>Ability to perform interactive debugging and to test and analyze program failures.</w:t>
+            </w:r>
+          </w:p>
+          <w:p>
+            <w:pPr>
+              <w:numPr>
+                <w:ilvl w:val="0"/>
+                <w:numId w:val="12"/>
+              </w:numPr>
+              <w:spacing w:before="100" w:beforeAutospacing="1" w:after="100" w:afterAutospacing="1"/>
+            </w:pPr>
+            <w:r>
+              <w:t xml:space="preserve">Experience with API’s, object-oriented programming, data management, documentation, iterative </w:t>
+            </w:r>
+            <w:proofErr w:type="gramStart"/>
+            <w:r>
+              <w:t>development</w:t>
+            </w:r>
+            <w:proofErr w:type="gramEnd"/>
+            <w:r>
+              <w:t xml:space="preserve"> and web-based technologies.</w:t>
+            </w:r>
+          </w:p>
+          <w:p>
+            <w:pPr>
+              <w:numPr>
+                <w:ilvl w:val="0"/>
+                <w:numId w:val="12"/>
+              </w:numPr>
+              <w:spacing w:before="100" w:beforeAutospacing="1" w:after="100" w:afterAutospacing="1"/>
+            </w:pPr>
+            <w:r>
+              <w:t>Experience with version control systems (e.g. git).</w:t>
+            </w:r>
+          </w:p>
+          <w:p>
+            <w:pPr>
+              <w:numPr>
+                <w:ilvl w:val="0"/>
+                <w:numId w:val="12"/>
+              </w:numPr>
+              <w:spacing w:before="100" w:beforeAutospacing="1" w:after="100" w:afterAutospacing="1"/>
+            </w:pPr>
+            <w:r>
+              <w:t>Documented experience coding Salesforce applications (not just configuration).</w:t>
+            </w:r>
+          </w:p>
+          <w:p>
+            <w:pPr>
+              <w:numPr>
+                <w:ilvl w:val="0"/>
+                <w:numId w:val="12"/>
+              </w:numPr>
+              <w:spacing w:before="100" w:beforeAutospacing="1" w:after="100" w:afterAutospacing="1"/>
+            </w:pPr>
+            <w:r>
+              <w:t>Experience with the full lifecycle of software development.</w:t>
+            </w:r>
+          </w:p>
+          <w:p/>
+          <w:p>
+            <w:r>
+              <w:t>This position is designated as a critical or security-sensitive position; therefore, the incumbent must successfully complete a criminal history check and be determined to be position qualified as per University Standard: 05-010 et seq. Incumbents are required to self-report convictions and those in youth programs may have additional criminal history checks every 24 months.</w:t>
+            </w:r>
+          </w:p>
+        </w:tc>
+      </w:tr>
+      <w:tr>
+        <w:trPr>
+          <w:tblCellSpacing w:w="15" w:type="dxa"/>
+        </w:trPr>
+        <w:tc>
+          <w:tcPr>
+            <w:tcW w:w="0" w:type="auto"/>
+            <w:vAlign w:val="center"/>
+            <w:hideMark/>
+          </w:tcPr>
+          <w:p>
+            <w:pPr>
+              <w:jc w:val="center"/>
+              <w:rPr>
+                <w:b/>
+                <w:bCs/>
+              </w:rPr>
+            </w:pPr>
+            <w:r>
+              <w:rPr>
+                <w:b/>
+                <w:bCs/>
+              </w:rPr>
+              <w:t>What We Would Like You to Have</w:t>
+            </w:r>
+          </w:p>
+        </w:tc>
+        <w:tc>
+          <w:tcPr>
+            <w:tcW w:w="0" w:type="auto"/>
+            <w:vAlign w:val="center"/>
+            <w:hideMark/>
+          </w:tcPr>
+          <w:p>
+            <w:pPr>
+              <w:numPr>
+                <w:ilvl w:val="0"/>
+                <w:numId w:val="13"/>
+              </w:numPr>
+              <w:spacing w:before="100" w:beforeAutospacing="1" w:after="100" w:afterAutospacing="1"/>
+            </w:pPr>
+            <w:r>
+              <w:t>Five or more years Salesforce development experience.</w:t>
+            </w:r>
+          </w:p>
+          <w:p>
+            <w:pPr>
+              <w:numPr>
+                <w:ilvl w:val="0"/>
+                <w:numId w:val="13"/>
+              </w:numPr>
+              <w:spacing w:before="100" w:beforeAutospacing="1" w:after="100" w:afterAutospacing="1"/>
+            </w:pPr>
+            <w:r>
+              <w:t>Experience in a university setting.</w:t>
+            </w:r>
+          </w:p>
+          <w:p>
+            <w:pPr>
+              <w:numPr>
+                <w:ilvl w:val="0"/>
+                <w:numId w:val="13"/>
+              </w:numPr>
+              <w:spacing w:before="100" w:beforeAutospacing="1" w:after="100" w:afterAutospacing="1"/>
+            </w:pPr>
+            <w:r>
+              <w:t xml:space="preserve">Experience with </w:t>
+            </w:r>
+            <w:r>
+              <w:rPr>
+                <w:rStyle w:val="caps"/>
+              </w:rPr>
+              <w:t>OSU</w:t>
+            </w:r>
+            <w:r>
+              <w:t xml:space="preserve"> Salesforce Orgs.</w:t>
+            </w:r>
+          </w:p>
+          <w:p>
+            <w:pPr>
+              <w:numPr>
+                <w:ilvl w:val="0"/>
+                <w:numId w:val="13"/>
+              </w:numPr>
+              <w:spacing w:before="100" w:beforeAutospacing="1" w:after="100" w:afterAutospacing="1"/>
+            </w:pPr>
+            <w:r>
+              <w:t>Prior work experience with Banner, DocuSign, or OnBase (or similar document management system).</w:t>
+            </w:r>
+          </w:p>
+          <w:p>
+            <w:pPr>
+              <w:numPr>
+                <w:ilvl w:val="0"/>
+                <w:numId w:val="13"/>
+              </w:numPr>
+              <w:spacing w:before="100" w:beforeAutospacing="1" w:after="100" w:afterAutospacing="1"/>
+            </w:pPr>
+            <w:r>
+              <w:t>Experience with vendor technical documentation.</w:t>
+            </w:r>
+          </w:p>
+          <w:p>
+            <w:pPr>
+              <w:numPr>
+                <w:ilvl w:val="0"/>
+                <w:numId w:val="13"/>
+              </w:numPr>
+              <w:spacing w:before="100" w:beforeAutospacing="1" w:after="100" w:afterAutospacing="1"/>
+            </w:pPr>
+            <w:r>
+              <w:t>Experience as a mentor.</w:t>
+            </w:r>
+          </w:p>
+          <w:p>
+            <w:pPr>
+              <w:numPr>
+                <w:ilvl w:val="0"/>
+                <w:numId w:val="13"/>
+              </w:numPr>
+              <w:spacing w:before="100" w:beforeAutospacing="1" w:after="100" w:afterAutospacing="1"/>
+            </w:pPr>
+            <w:r>
+              <w:t>A demonstrable commitment to promoting and enhancing diversity.</w:t>
+            </w:r>
+          </w:p>
+        </w:tc>
+      </w:tr>
+      <w:tr>
+        <w:trPr>
+          <w:tblCellSpacing w:w="15" w:type="dxa"/>
+        </w:trPr>
+        <w:tc>
+          <w:tcPr>
+            <w:tcW w:w="0" w:type="auto"/>
+            <w:vAlign w:val="center"/>
+            <w:hideMark/>
+          </w:tcPr>
+          <w:p>
+            <w:pPr>
+              <w:jc w:val="center"/>
+              <w:rPr>
+                <w:b/>
+                <w:bCs/>
+              </w:rPr>
+            </w:pPr>
+            <w:r>
+              <w:rPr>
+                <w:b/>
+                <w:bCs/>
+              </w:rPr>
+              <w:lastRenderedPageBreak/>
+              <w:t>Working Conditions / Work Schedule</w:t>
+            </w:r>
+          </w:p>
+        </w:tc>
+        <w:tc>
+          <w:tcPr>
+            <w:tcW w:w="0" w:type="auto"/>
+            <w:vAlign w:val="center"/>
+            <w:hideMark/>
+          </w:tcPr>
+          <w:p>
+            <w:r>
+              <w:t xml:space="preserve">The Graduate School is located on the main </w:t>
+            </w:r>
+            <w:r>
+              <w:rPr>
+                <w:rStyle w:val="caps"/>
+              </w:rPr>
+              <w:t>OSU</w:t>
+            </w:r>
+            <w:r>
+              <w:t xml:space="preserve"> campus in Corvallis. This position will have office space on campus and </w:t>
+            </w:r>
+            <w:proofErr w:type="gramStart"/>
+            <w:r>
+              <w:t>have the opportunity to</w:t>
+            </w:r>
+            <w:proofErr w:type="gramEnd"/>
+            <w:r>
+              <w:t xml:space="preserve"> work remotely, with pre-determined periodic reviews for continuation of the agreement.</w:t>
+            </w:r>
+          </w:p>
+        </w:tc>
+      </w:tr>
+      <w:tr>
+        <w:trPr>
+          <w:tblCellSpacing w:w="15" w:type="dxa"/>
+        </w:trPr>
+        <w:tc>
+          <w:tcPr>
+            <w:tcW w:w="0" w:type="auto"/>
+            <w:vAlign w:val="center"/>
+            <w:hideMark/>
+          </w:tcPr>
+          <w:p>
+            <w:pPr>
+              <w:jc w:val="center"/>
+              <w:rPr>
+                <w:b/>
+                <w:bCs/>
+              </w:rPr>
+            </w:pPr>
+            <w:r>
+              <w:rPr>
+                <w:b/>
+                <w:bCs/>
+              </w:rPr>
+              <w:t>Pay Method</w:t>
+            </w:r>
+          </w:p>
+        </w:tc>
+        <w:tc>
+          <w:tcPr>
+            <w:tcW w:w="0" w:type="auto"/>
+            <w:vAlign w:val="center"/>
+            <w:hideMark/>
+          </w:tcPr>
+          <w:p>
+            <w:r>
+              <w:t>Hourly</w:t>
+            </w:r>
+          </w:p>
+        </w:tc>
+      </w:tr>
+      <w:tr>
+        <w:trPr>
+          <w:tblCellSpacing w:w="15" w:type="dxa"/>
+        </w:trPr>
+        <w:tc>
+          <w:tcPr>
+            <w:tcW w:w="0" w:type="auto"/>
+            <w:vAlign w:val="center"/>
+            <w:hideMark/>
+          </w:tcPr>
+          <w:p>
+            <w:pPr>
+              <w:jc w:val="center"/>
+              <w:rPr>
+                <w:b/>
+                <w:bCs/>
+              </w:rPr>
+            </w:pPr>
+            <w:r>
+              <w:rPr>
+                <w:b/>
+                <w:bCs/>
+              </w:rPr>
+              <w:t>Pay Period</w:t>
+            </w:r>
+          </w:p>
+        </w:tc>
+        <w:tc>
+          <w:tcPr>
+            <w:tcW w:w="0" w:type="auto"/>
+            <w:vAlign w:val="center"/>
+            <w:hideMark/>
+          </w:tcPr>
+          <w:p>
+            <w:r>
+              <w:t>16th - 15th of the following month</w:t>
+            </w:r>
+          </w:p>
+        </w:tc>
+      </w:tr>
+      <w:tr>
+        <w:trPr>
+          <w:tblCellSpacing w:w="15" w:type="dxa"/>
+        </w:trPr>
+        <w:tc>
+          <w:tcPr>
+            <w:tcW w:w="0" w:type="auto"/>
+            <w:vAlign w:val="center"/>
+            <w:hideMark/>
+          </w:tcPr>
+          <w:p>
+            <w:pPr>
+              <w:jc w:val="center"/>
+              <w:rPr>
+                <w:b/>
+                <w:bCs/>
+              </w:rPr>
+            </w:pPr>
+            <w:r>
+              <w:rPr>
+                <w:b/>
+                <w:bCs/>
+              </w:rPr>
+              <w:t>Pay Date</w:t>
+            </w:r>
+          </w:p>
+        </w:tc>
+        <w:tc>
+          <w:tcPr>
+            <w:tcW w:w="0" w:type="auto"/>
+            <w:vAlign w:val="center"/>
+            <w:hideMark/>
+          </w:tcPr>
+          <w:p>
+            <w:r>
+              <w:t>Last working day of the month</w:t>
+            </w:r>
+          </w:p>
+        </w:tc>
+      </w:tr>
+      <w:tr>
+        <w:trPr>
+          <w:tblCellSpacing w:w="15" w:type="dxa"/>
+        </w:trPr>
+        <w:tc>
+          <w:tcPr>
+            <w:tcW w:w="0" w:type="auto"/>
+            <w:vAlign w:val="center"/>
+            <w:hideMark/>
+          </w:tcPr>
+          <w:p>
+            <w:pPr>
+              <w:jc w:val="center"/>
+              <w:rPr>
+                <w:b/>
+                <w:bCs/>
+              </w:rPr>
+            </w:pPr>
+            <w:r>
+              <w:rPr>
+                <w:b/>
+                <w:bCs/>
+              </w:rPr>
+              <w:t>Min Salary</w:t>
+            </w:r>
+          </w:p>
+        </w:tc>
+        <w:tc>
+          <w:tcPr>
+            <w:tcW w:w="0" w:type="auto"/>
+            <w:vAlign w:val="center"/>
+            <w:hideMark/>
+          </w:tcPr>
+          <w:p>
+            <w:r>
+              <w:t>$35.81</w:t>
+            </w:r>
+          </w:p>
+        </w:tc>
+      </w:tr>
+      <w:tr>
+        <w:trPr>
+          <w:tblCellSpacing w:w="15" w:type="dxa"/>
+        </w:trPr>
+        <w:tc>
+          <w:tcPr>
+            <w:tcW w:w="0" w:type="auto"/>
+            <w:vAlign w:val="center"/>
+            <w:hideMark/>
+          </w:tcPr>
+          <w:p>
+            <w:pPr>
+              <w:jc w:val="center"/>
+              <w:rPr>
+                <w:b/>
+                <w:bCs/>
+              </w:rPr>
+            </w:pPr>
+            <w:r>
+              <w:rPr>
+                <w:b/>
+                <w:bCs/>
+              </w:rPr>
+              <w:t>Max Salary</w:t>
+            </w:r>
+          </w:p>
+        </w:tc>
+        <w:tc>
+          <w:tcPr>
+            <w:tcW w:w="0" w:type="auto"/>
+            <w:vAlign w:val="center"/>
+            <w:hideMark/>
+          </w:tcPr>
+          <w:p>
+            <w:r>
+              <w:t>$56.79</w:t>
+            </w:r>
+          </w:p>
+        </w:tc>
+      </w:tr>
+      <w:tr>
+        <w:trPr>
+          <w:tblCellSpacing w:w="15" w:type="dxa"/>
+        </w:trPr>
+        <w:tc>
+          <w:tcPr>
+            <w:tcW w:w="0" w:type="auto"/>
+            <w:vAlign w:val="center"/>
+            <w:hideMark/>
+          </w:tcPr>
+          <w:p>
+            <w:pPr>
+              <w:jc w:val="center"/>
+              <w:rPr>
+                <w:b/>
+                <w:bCs/>
+              </w:rPr>
+            </w:pPr>
+            <w:r>
+              <w:rPr>
+                <w:b/>
+                <w:bCs/>
+              </w:rPr>
+              <w:t>Link to Position Description</w:t>
+            </w:r>
+          </w:p>
+        </w:tc>
+        <w:tc>
+          <w:tcPr>
+            <w:tcW w:w="0" w:type="auto"/>
+            <w:vAlign w:val="center"/>
+            <w:hideMark/>
+          </w:tcPr>
+          <w:p>
+            <w:hyperlink r:id="rId5" w:history="1">
+              <w:r>
+                <w:rPr>
+                  <w:rStyle w:val="Strong"/>
+                  <w:color w:val="0000FF"/>
+                  <w:u w:val="single"/>
+                </w:rPr>
+                <w:t>https://jobs.oregonstate.edu/position_descriptions/12717</w:t>
+              </w:r>
+            </w:hyperlink>
+          </w:p>
+        </w:tc>
+      </w:tr>
+    </w:tbl>
+    <w:p>
+      <w:r>
+        <w:t xml:space="preserve">Posting Detail Information </w:t>
+      </w:r>
+    </w:p>
+    <w:tbl>
+      <w:tblPr>
+        <w:tblW w:w="0" w:type="auto"/>
+        <w:tblCellSpacing w:w="15" w:type="dxa"/>
+        <w:tblCellMar>
+          <w:top w:w="15" w:type="dxa"/>
+          <w:left w:w="15" w:type="dxa"/>
+          <w:bottom w:w="15" w:type="dxa"/>
+          <w:right w:w="15" w:type="dxa"/>
+        </w:tblCellMar>
+        <w:tblLook w:val="04A0" w:firstRow="1" w:lastRow="0" w:firstColumn="1" w:lastColumn="0" w:noHBand="0" w:noVBand="1"/>
+      </w:tblPr>
+      <w:tblGrid>
+        <w:gridCol w:w="4430"/>
+        <w:gridCol w:w="4930"/>
+      </w:tblGrid>
+      <w:tr>
+        <w:trPr>
+          <w:tblCellSpacing w:w="15" w:type="dxa"/>
+        </w:trPr>
+        <w:tc>
+          <w:tcPr>
+            <w:tcW w:w="0" w:type="auto"/>
+            <w:vAlign w:val="center"/>
+            <w:hideMark/>
+          </w:tcPr>
+          <w:p>
+            <w:pPr>
+              <w:jc w:val="center"/>
+              <w:rPr>
+                <w:b/>
+                <w:bCs/>
+              </w:rPr>
+            </w:pPr>
+            <w:r>
+              <w:rPr>
+                <w:b/>
+                <w:bCs/>
+              </w:rPr>
+              <w:t>Posting Number</w:t>
+            </w:r>
+          </w:p>
+        </w:tc>
+        <w:tc>
+          <w:tcPr>
+            <w:tcW w:w="0" w:type="auto"/>
+            <w:vAlign w:val="center"/>
+            <w:hideMark/>
+          </w:tcPr>
+          <w:p>
+            <w:r>
+              <w:t>P04563CT</w:t>
+            </w:r>
+          </w:p>
+        </w:tc>
+      </w:tr>
+      <w:tr>
+        <w:trPr>
+          <w:tblCellSpacing w:w="15" w:type="dxa"/>
+        </w:trPr>
+        <w:tc>
+          <w:tcPr>
+            <w:tcW w:w="0" w:type="auto"/>
+            <w:vAlign w:val="center"/>
+            <w:hideMark/>
+          </w:tcPr>
+          <w:p>
+            <w:pPr>
+              <w:jc w:val="center"/>
+              <w:rPr>
+                <w:b/>
+                <w:bCs/>
+              </w:rPr>
+            </w:pPr>
+            <w:r>
+              <w:rPr>
+                <w:b/>
+                <w:bCs/>
+              </w:rPr>
+              <w:t>Number of Vacancies</w:t>
+            </w:r>
+          </w:p>
+        </w:tc>
+        <w:tc>
+          <w:tcPr>
+            <w:tcW w:w="0" w:type="auto"/>
+            <w:vAlign w:val="center"/>
+            <w:hideMark/>
+          </w:tcPr>
+          <w:p>
+            <w:r>
+              <w:t>1</w:t>
+            </w:r>
+          </w:p>
+        </w:tc>
+      </w:tr>
+      <w:tr>
+        <w:trPr>
+          <w:tblCellSpacing w:w="15" w:type="dxa"/>
+        </w:trPr>
+        <w:tc>
+          <w:tcPr>
+            <w:tcW w:w="0" w:type="auto"/>
+            <w:vAlign w:val="center"/>
+            <w:hideMark/>
+          </w:tcPr>
+          <w:p>
+            <w:pPr>
+              <w:jc w:val="center"/>
+              <w:rPr>
+                <w:b/>
+                <w:bCs/>
+              </w:rPr>
+            </w:pPr>
+            <w:r>
+              <w:rPr>
+                <w:b/>
+                <w:bCs/>
+              </w:rPr>
+              <w:t xml:space="preserve">Anticipated Appointment Begin Date </w:t>
+            </w:r>
+          </w:p>
+        </w:tc>
+        <w:tc>
+          <w:tcPr>
+            <w:tcW w:w="0" w:type="auto"/>
+            <w:vAlign w:val="center"/>
+            <w:hideMark/>
+          </w:tcPr>
+          <w:p>
+            <w:r>
+              <w:t>03/04/2024</w:t>
+            </w:r>
+          </w:p>
+        </w:tc>
+      </w:tr>
+      <w:tr>
+        <w:trPr>
+          <w:tblCellSpacing w:w="15" w:type="dxa"/>
+        </w:trPr>
+        <w:tc>
+          <w:tcPr>
+            <w:tcW w:w="0" w:type="auto"/>
+            <w:vAlign w:val="center"/>
+            <w:hideMark/>
+          </w:tcPr>
+          <w:p>
+            <w:pPr>
+              <w:jc w:val="center"/>
+              <w:rPr>
+                <w:b/>
+                <w:bCs/>
+              </w:rPr>
+            </w:pPr>
+            <w:r>
+              <w:rPr>
+                <w:b/>
+                <w:bCs/>
+              </w:rPr>
+              <w:t>Anticipated Appointment End Date</w:t>
+            </w:r>
+          </w:p>
+        </w:tc>
+        <w:tc>
+          <w:tcPr>
+            <w:tcW w:w="0" w:type="auto"/>
+            <w:vAlign w:val="center"/>
+            <w:hideMark/>
+          </w:tcPr>
+          <w:p>
+            <w:pPr>
+              <w:jc w:val="center"/>
+              <w:rPr>
+                <w:b/>
+                <w:bCs/>
+              </w:rPr>
+            </w:pPr>
+          </w:p>
+        </w:tc>
+      </w:tr>
+      <w:tr>
+        <w:trPr>
+          <w:tblCellSpacing w:w="15" w:type="dxa"/>
+        </w:trPr>
+        <w:tc>
+          <w:tcPr>
+            <w:tcW w:w="0" w:type="auto"/>
+            <w:vAlign w:val="center"/>
+            <w:hideMark/>
+          </w:tcPr>
+          <w:p>
+            <w:pPr>
+              <w:jc w:val="center"/>
+              <w:rPr>
+                <w:b/>
+                <w:bCs/>
+              </w:rPr>
+            </w:pPr>
+            <w:r>
+              <w:rPr>
+                <w:b/>
+                <w:bCs/>
+              </w:rPr>
+              <w:t>Posting Date</w:t>
+            </w:r>
+          </w:p>
+        </w:tc>
+        <w:tc>
+          <w:tcPr>
+            <w:tcW w:w="0" w:type="auto"/>
+            <w:vAlign w:val="center"/>
+            <w:hideMark/>
+          </w:tcPr>
+          <w:p>
+            <w:r>
+              <w:t>12/22/2023</w:t>
+            </w:r>
+          </w:p>
+        </w:tc>
+      </w:tr>
+      <w:tr>
+        <w:trPr>
+          <w:tblCellSpacing w:w="15" w:type="dxa"/>
+        </w:trPr>
+        <w:tc>
+          <w:tcPr>
+            <w:tcW w:w="0" w:type="auto"/>
+            <w:vAlign w:val="center"/>
+            <w:hideMark/>
+          </w:tcPr>
+          <w:p>
+            <w:pPr>
+              <w:jc w:val="center"/>
+              <w:rPr>
+                <w:b/>
+                <w:bCs/>
+              </w:rPr>
+            </w:pPr>
+            <w:r>
+              <w:rPr>
+                <w:b/>
+                <w:bCs/>
+              </w:rPr>
+              <w:t>Full Consideration Date</w:t>
+            </w:r>
+          </w:p>
+        </w:tc>
+        <w:tc>
+          <w:tcPr>
+            <w:tcW w:w="0" w:type="auto"/>
+            <w:vAlign w:val="center"/>
+            <w:hideMark/>
+          </w:tcPr>
+          <w:p>
+            <w:pPr>
+              <w:jc w:val="center"/>
+              <w:rPr>
+                <w:b/>
+                <w:bCs/>
+              </w:rPr>
+            </w:pPr>
+          </w:p>
+        </w:tc>
+      </w:tr>
+      <w:tr>
+        <w:trPr>
+          <w:tblCellSpacing w:w="15" w:type="dxa"/>
+        </w:trPr>
+        <w:tc>
+          <w:tcPr>
+            <w:tcW w:w="0" w:type="auto"/>
+            <w:vAlign w:val="center"/>
+            <w:hideMark/>
+          </w:tcPr>
+          <w:p>
+            <w:pPr>
+              <w:jc w:val="center"/>
+              <w:rPr>
+                <w:b/>
+                <w:bCs/>
+              </w:rPr>
+            </w:pPr>
+            <w:r>
+              <w:rPr>
+                <w:b/>
+                <w:bCs/>
+              </w:rPr>
+              <w:t>Closing Date</w:t>
+            </w:r>
+          </w:p>
+        </w:tc>
+        <w:tc>
+          <w:tcPr>
+            <w:tcW w:w="0" w:type="auto"/>
+            <w:vAlign w:val="center"/>
+            <w:hideMark/>
+          </w:tcPr>
+          <w:p>
+            <w:r>
+              <w:t>01/28/2024</w:t>
+            </w:r>
+          </w:p>
+        </w:tc>
+      </w:tr>
+      <w:tr>
+        <w:trPr>
+          <w:tblCellSpacing w:w="15" w:type="dxa"/>
+        </w:trPr>
+        <w:tc>
+          <w:tcPr>
+            <w:tcW w:w="0" w:type="auto"/>
+            <w:vAlign w:val="center"/>
+            <w:hideMark/>
+          </w:tcPr>
+          <w:p>
+            <w:pPr>
+              <w:jc w:val="center"/>
+              <w:rPr>
+                <w:b/>
+                <w:bCs/>
+              </w:rPr>
+            </w:pPr>
+            <w:r>
+              <w:rPr>
+                <w:b/>
+                <w:bCs/>
+              </w:rPr>
+              <w:t>Indicate how you intend to recruit for this search</w:t>
+            </w:r>
+          </w:p>
+        </w:tc>
+        <w:tc>
+          <w:tcPr>
+            <w:tcW w:w="0" w:type="auto"/>
+            <w:vAlign w:val="center"/>
+            <w:hideMark/>
+          </w:tcPr>
+          <w:p>
+            <w:r>
+              <w:t>Competitive / External - open to ALL qualified applicants</w:t>
+            </w:r>
+          </w:p>
+        </w:tc>
+      </w:tr>
+      <w:tr>
+        <w:trPr>
+          <w:gridAfter w:val="1"/>
+          <w:tblCellSpacing w:w="15" w:type="dxa"/>
+        </w:trPr>
+        <w:tc>
+          <w:tcPr>
+            <w:tcW w:w="0" w:type="auto"/>
+            <w:vAlign w:val="center"/>
+            <w:hideMark/>
+          </w:tcPr>
+          <w:p>
+            <w:pPr>
+              <w:jc w:val="center"/>
+              <w:rPr>
+                <w:b/>
+                <w:bCs/>
+              </w:rPr>
+            </w:pPr>
+            <w:r>
+              <w:rPr>
+                <w:b/>
+                <w:bCs/>
+              </w:rPr>
+              <w:t xml:space="preserve">Special Instructions to Applicants </w:t>
+            </w:r>
+          </w:p>
+        </w:tc>
+      </w:tr>
+    </w:tbl>
+    <w:p>
+      <w:pPr>
+        <w:pStyle w:val="Heading2"/>
+      </w:pPr>
+      <w:r>
+        <w:t>Supplemental Questions</w:t>
+      </w:r>
+    </w:p>
+    <w:p>
+      <w:pPr>
+        <w:pStyle w:val="NormalWeb"/>
+      </w:pPr>
+      <w:r>
+        <w:rPr>
+          <w:rStyle w:val="reqd"/>
+        </w:rPr>
+        <w:t>Required fields are indicated with an asterisk (*).</w:t>
+      </w:r>
+    </w:p>
+    <w:p>
+      <w:pPr>
+        <w:numPr>
+          <w:ilvl w:val="0"/>
+          <w:numId w:val="14"/>
+        </w:numPr>
+        <w:spacing w:before="100" w:beforeAutospacing="1" w:after="100" w:afterAutospacing="1"/>
+      </w:pPr>
+      <w:r>
+        <w:rPr>
+          <w:rStyle w:val="reqd"/>
+        </w:rPr>
+        <w:t>*</w:t>
+      </w:r>
+      <w:r>
+        <w:t xml:space="preserve"> Describe your experience with modifying and maintaining a large code base that you did not have a hand in building. </w:t>
+      </w:r>
+    </w:p>
+    <w:p>
+      <w:pPr>
+        <w:pStyle w:val="NormalWeb"/>
+        <w:ind w:left="720"/>
+      </w:pPr>
+      <w:r>
+        <w:t>(Open Ended Question)</w:t>
+      </w:r>
+    </w:p>
+    <w:p>
+      <w:pPr>
+        <w:numPr>
+          <w:ilvl w:val="0"/>
+          <w:numId w:val="14"/>
+        </w:numPr>
+        <w:spacing w:before="100" w:beforeAutospacing="1" w:after="100" w:afterAutospacing="1"/>
+      </w:pPr>
+      <w:r>
+        <w:rPr>
+          <w:rStyle w:val="reqd"/>
+        </w:rPr>
+        <w:t>*</w:t>
+      </w:r>
+      <w:r>
+        <w:t xml:space="preserve"> Please clearly describe your experience with the following: a. Salesforce. b. Object orienting programming languages you have experience with (e.g. Java, Apex, etc.). c. Data management and ETL tools. d. APIs. e. GitHub. f. Web technologies (e.g. HTML, CSS, JS). g. </w:t>
+      </w:r>
+      <w:proofErr w:type="gramStart"/>
+      <w:r>
+        <w:t>Other</w:t>
+      </w:r>
+      <w:proofErr w:type="gramEnd"/>
+      <w:r>
+        <w:t xml:space="preserve"> platforms or tech stacks you have experience with. </w:t>
+      </w:r>
+    </w:p>
+    <w:p>
+      <w:pPr>
+        <w:pStyle w:val="NormalWeb"/>
+        <w:ind w:left="720"/>
+      </w:pPr>
+      <w:r>
+        <w:t>(Open Ended Question)</w:t>
+      </w:r>
+    </w:p>
+    <w:p>
+      <w:pPr>
+        <w:numPr>
+          <w:ilvl w:val="0"/>
+          <w:numId w:val="14"/>
+        </w:numPr>
+        <w:spacing w:before="100" w:beforeAutospacing="1" w:after="100" w:afterAutospacing="1"/>
+      </w:pPr>
+      <w:r>
+        <w:rPr>
+          <w:rStyle w:val="reqd"/>
+        </w:rPr>
+        <w:t>*</w:t>
+      </w:r>
+      <w:r>
+        <w:t xml:space="preserve"> Describe your experiences supporting end users. </w:t>
+      </w:r>
+    </w:p>
     <w:sectPr>
       <w:pgSz w:w="12240" w:h="15840"/>
       <w:pgMar w:top="1440" w:right="1440" w:bottom="1440" w:left="1440" w:header="720" w:footer="720" w:gutter="0"/>
@@ -11,6 +1938,2183 @@
     </w:sectPr>
   </w:body>
 </w:document>
+</file>
+
+<file path=word/numbering.xml><?xml version="1.0" encoding="utf-8"?>
+<w:numbering xmlns:wpc="http://schemas.microsoft.com/office/word/2010/wordprocessingCanvas" xmlns:cx="http://schemas.microsoft.com/office/drawing/2014/chartex" xmlns:cx1="http://schemas.microsoft.com/office/drawing/2015/9/8/chartex" xmlns:cx2="http://schemas.microsoft.com/office/drawing/2015/10/21/chartex" xmlns:cx3="http://schemas.microsoft.com/office/drawing/2016/5/9/chartex" xmlns:cx4="http://schemas.microsoft.com/office/drawing/2016/5/10/chartex" xmlns:cx5="http://schemas.microsoft.com/office/drawing/2016/5/11/chartex" xmlns:cx6="http://schemas.microsoft.com/office/drawing/2016/5/12/chartex" xmlns:cx7="http://schemas.microsoft.com/office/drawing/2016/5/13/chartex" xmlns:cx8="http://schemas.microsoft.com/office/drawing/2016/5/14/chartex" xmlns:mc="http://schemas.openxmlformats.org/markup-compatibility/2006" xmlns:aink="http://schemas.microsoft.com/office/drawing/2016/ink" xmlns:am3d="http://schemas.microsoft.com/office/drawing/2017/model3d" xmlns:o="urn:schemas-microsoft-com:office:office" xmlns:oel="http://schemas.microsoft.com/office/2019/extlst" xmlns:r="http://schemas.openxmlformats.org/officeDocument/2006/relationships" xmlns:m="http://schemas.openxmlformats.org/officeDocument/2006/math" xmlns:v="urn:schemas-microsoft-com:vml" xmlns:wp14="http://schemas.microsoft.com/office/word/2010/wordprocessingDrawing" xmlns:wp="http://schemas.openxmlformats.org/drawingml/2006/wordprocessingDrawing" xmlns:w10="urn:schemas-microsoft-com:office:word" xmlns:w="http://schemas.openxmlformats.org/wordprocessingml/2006/main" xmlns:w14="http://schemas.microsoft.com/office/word/2010/wordml" xmlns:w15="http://schemas.microsoft.com/office/word/2012/wordml" xmlns:w16cex="http://schemas.microsoft.com/office/word/2018/wordml/cex" xmlns:w16cid="http://schemas.microsoft.com/office/word/2016/wordml/cid" xmlns:w16="http://schemas.microsoft.com/office/word/2018/wordml" xmlns:w16sdtdh="http://schemas.microsoft.com/office/word/2020/wordml/sdtdatahash" xmlns:w16se="http://schemas.microsoft.com/office/word/2015/wordml/symex" xmlns:wpg="http://schemas.microsoft.com/office/word/2010/wordprocessingGroup" xmlns:wpi="http://schemas.microsoft.com/office/word/2010/wordprocessingInk" xmlns:wne="http://schemas.microsoft.com/office/word/2006/wordml" xmlns:wps="http://schemas.microsoft.com/office/word/2010/wordprocessingShape" mc:Ignorable="w14 w15 w16se w16cid w16 w16cex w16sdtdh wp14">
+  <w:abstractNum w:abstractNumId="0" w15:restartNumberingAfterBreak="0">
+    <w:nsid w:val="00F01E75"/>
+    <w:multiLevelType w:val="multilevel"/>
+    <w:tmpl w:val="3154B7E4"/>
+    <w:lvl w:ilvl="0">
+      <w:start w:val="1"/>
+      <w:numFmt w:val="bullet"/>
+      <w:lvlText w:val=""/>
+      <w:lvlJc w:val="left"/>
+      <w:pPr>
+        <w:tabs>
+          <w:tab w:val="num" w:pos="720"/>
+        </w:tabs>
+        <w:ind w:left="720" w:hanging="360"/>
+      </w:pPr>
+      <w:rPr>
+        <w:rFonts w:ascii="Symbol" w:hAnsi="Symbol" w:hint="default"/>
+        <w:sz w:val="20"/>
+      </w:rPr>
+    </w:lvl>
+    <w:lvl w:ilvl="1" w:tentative="1">
+      <w:start w:val="1"/>
+      <w:numFmt w:val="bullet"/>
+      <w:lvlText w:val="o"/>
+      <w:lvlJc w:val="left"/>
+      <w:pPr>
+        <w:tabs>
+          <w:tab w:val="num" w:pos="1440"/>
+        </w:tabs>
+        <w:ind w:left="1440" w:hanging="360"/>
+      </w:pPr>
+      <w:rPr>
+        <w:rFonts w:ascii="Courier New" w:hAnsi="Courier New" w:hint="default"/>
+        <w:sz w:val="20"/>
+      </w:rPr>
+    </w:lvl>
+    <w:lvl w:ilvl="2" w:tentative="1">
+      <w:start w:val="1"/>
+      <w:numFmt w:val="bullet"/>
+      <w:lvlText w:val=""/>
+      <w:lvlJc w:val="left"/>
+      <w:pPr>
+        <w:tabs>
+          <w:tab w:val="num" w:pos="2160"/>
+        </w:tabs>
+        <w:ind w:left="2160" w:hanging="360"/>
+      </w:pPr>
+      <w:rPr>
+        <w:rFonts w:ascii="Wingdings" w:hAnsi="Wingdings" w:hint="default"/>
+        <w:sz w:val="20"/>
+      </w:rPr>
+    </w:lvl>
+    <w:lvl w:ilvl="3" w:tentative="1">
+      <w:start w:val="1"/>
+      <w:numFmt w:val="bullet"/>
+      <w:lvlText w:val=""/>
+      <w:lvlJc w:val="left"/>
+      <w:pPr>
+        <w:tabs>
+          <w:tab w:val="num" w:pos="2880"/>
+        </w:tabs>
+        <w:ind w:left="2880" w:hanging="360"/>
+      </w:pPr>
+      <w:rPr>
+        <w:rFonts w:ascii="Wingdings" w:hAnsi="Wingdings" w:hint="default"/>
+        <w:sz w:val="20"/>
+      </w:rPr>
+    </w:lvl>
+    <w:lvl w:ilvl="4" w:tentative="1">
+      <w:start w:val="1"/>
+      <w:numFmt w:val="bullet"/>
+      <w:lvlText w:val=""/>
+      <w:lvlJc w:val="left"/>
+      <w:pPr>
+        <w:tabs>
+          <w:tab w:val="num" w:pos="3600"/>
+        </w:tabs>
+        <w:ind w:left="3600" w:hanging="360"/>
+      </w:pPr>
+      <w:rPr>
+        <w:rFonts w:ascii="Wingdings" w:hAnsi="Wingdings" w:hint="default"/>
+        <w:sz w:val="20"/>
+      </w:rPr>
+    </w:lvl>
+    <w:lvl w:ilvl="5" w:tentative="1">
+      <w:start w:val="1"/>
+      <w:numFmt w:val="bullet"/>
+      <w:lvlText w:val=""/>
+      <w:lvlJc w:val="left"/>
+      <w:pPr>
+        <w:tabs>
+          <w:tab w:val="num" w:pos="4320"/>
+        </w:tabs>
+        <w:ind w:left="4320" w:hanging="360"/>
+      </w:pPr>
+      <w:rPr>
+        <w:rFonts w:ascii="Wingdings" w:hAnsi="Wingdings" w:hint="default"/>
+        <w:sz w:val="20"/>
+      </w:rPr>
+    </w:lvl>
+    <w:lvl w:ilvl="6" w:tentative="1">
+      <w:start w:val="1"/>
+      <w:numFmt w:val="bullet"/>
+      <w:lvlText w:val=""/>
+      <w:lvlJc w:val="left"/>
+      <w:pPr>
+        <w:tabs>
+          <w:tab w:val="num" w:pos="5040"/>
+        </w:tabs>
+        <w:ind w:left="5040" w:hanging="360"/>
+      </w:pPr>
+      <w:rPr>
+        <w:rFonts w:ascii="Wingdings" w:hAnsi="Wingdings" w:hint="default"/>
+        <w:sz w:val="20"/>
+      </w:rPr>
+    </w:lvl>
+    <w:lvl w:ilvl="7" w:tentative="1">
+      <w:start w:val="1"/>
+      <w:numFmt w:val="bullet"/>
+      <w:lvlText w:val=""/>
+      <w:lvlJc w:val="left"/>
+      <w:pPr>
+        <w:tabs>
+          <w:tab w:val="num" w:pos="5760"/>
+        </w:tabs>
+        <w:ind w:left="5760" w:hanging="360"/>
+      </w:pPr>
+      <w:rPr>
+        <w:rFonts w:ascii="Wingdings" w:hAnsi="Wingdings" w:hint="default"/>
+        <w:sz w:val="20"/>
+      </w:rPr>
+    </w:lvl>
+    <w:lvl w:ilvl="8" w:tentative="1">
+      <w:start w:val="1"/>
+      <w:numFmt w:val="bullet"/>
+      <w:lvlText w:val=""/>
+      <w:lvlJc w:val="left"/>
+      <w:pPr>
+        <w:tabs>
+          <w:tab w:val="num" w:pos="6480"/>
+        </w:tabs>
+        <w:ind w:left="6480" w:hanging="360"/>
+      </w:pPr>
+      <w:rPr>
+        <w:rFonts w:ascii="Wingdings" w:hAnsi="Wingdings" w:hint="default"/>
+        <w:sz w:val="20"/>
+      </w:rPr>
+    </w:lvl>
+  </w:abstractNum>
+  <w:abstractNum w:abstractNumId="1" w15:restartNumberingAfterBreak="0">
+    <w:nsid w:val="070F0B4B"/>
+    <w:multiLevelType w:val="multilevel"/>
+    <w:tmpl w:val="FCBE8F84"/>
+    <w:lvl w:ilvl="0">
+      <w:start w:val="1"/>
+      <w:numFmt w:val="bullet"/>
+      <w:lvlText w:val=""/>
+      <w:lvlJc w:val="left"/>
+      <w:pPr>
+        <w:tabs>
+          <w:tab w:val="num" w:pos="720"/>
+        </w:tabs>
+        <w:ind w:left="720" w:hanging="360"/>
+      </w:pPr>
+      <w:rPr>
+        <w:rFonts w:ascii="Symbol" w:hAnsi="Symbol" w:hint="default"/>
+        <w:sz w:val="20"/>
+      </w:rPr>
+    </w:lvl>
+    <w:lvl w:ilvl="1" w:tentative="1">
+      <w:start w:val="1"/>
+      <w:numFmt w:val="bullet"/>
+      <w:lvlText w:val="o"/>
+      <w:lvlJc w:val="left"/>
+      <w:pPr>
+        <w:tabs>
+          <w:tab w:val="num" w:pos="1440"/>
+        </w:tabs>
+        <w:ind w:left="1440" w:hanging="360"/>
+      </w:pPr>
+      <w:rPr>
+        <w:rFonts w:ascii="Courier New" w:hAnsi="Courier New" w:hint="default"/>
+        <w:sz w:val="20"/>
+      </w:rPr>
+    </w:lvl>
+    <w:lvl w:ilvl="2" w:tentative="1">
+      <w:start w:val="1"/>
+      <w:numFmt w:val="bullet"/>
+      <w:lvlText w:val=""/>
+      <w:lvlJc w:val="left"/>
+      <w:pPr>
+        <w:tabs>
+          <w:tab w:val="num" w:pos="2160"/>
+        </w:tabs>
+        <w:ind w:left="2160" w:hanging="360"/>
+      </w:pPr>
+      <w:rPr>
+        <w:rFonts w:ascii="Wingdings" w:hAnsi="Wingdings" w:hint="default"/>
+        <w:sz w:val="20"/>
+      </w:rPr>
+    </w:lvl>
+    <w:lvl w:ilvl="3" w:tentative="1">
+      <w:start w:val="1"/>
+      <w:numFmt w:val="bullet"/>
+      <w:lvlText w:val=""/>
+      <w:lvlJc w:val="left"/>
+      <w:pPr>
+        <w:tabs>
+          <w:tab w:val="num" w:pos="2880"/>
+        </w:tabs>
+        <w:ind w:left="2880" w:hanging="360"/>
+      </w:pPr>
+      <w:rPr>
+        <w:rFonts w:ascii="Wingdings" w:hAnsi="Wingdings" w:hint="default"/>
+        <w:sz w:val="20"/>
+      </w:rPr>
+    </w:lvl>
+    <w:lvl w:ilvl="4" w:tentative="1">
+      <w:start w:val="1"/>
+      <w:numFmt w:val="bullet"/>
+      <w:lvlText w:val=""/>
+      <w:lvlJc w:val="left"/>
+      <w:pPr>
+        <w:tabs>
+          <w:tab w:val="num" w:pos="3600"/>
+        </w:tabs>
+        <w:ind w:left="3600" w:hanging="360"/>
+      </w:pPr>
+      <w:rPr>
+        <w:rFonts w:ascii="Wingdings" w:hAnsi="Wingdings" w:hint="default"/>
+        <w:sz w:val="20"/>
+      </w:rPr>
+    </w:lvl>
+    <w:lvl w:ilvl="5" w:tentative="1">
+      <w:start w:val="1"/>
+      <w:numFmt w:val="bullet"/>
+      <w:lvlText w:val=""/>
+      <w:lvlJc w:val="left"/>
+      <w:pPr>
+        <w:tabs>
+          <w:tab w:val="num" w:pos="4320"/>
+        </w:tabs>
+        <w:ind w:left="4320" w:hanging="360"/>
+      </w:pPr>
+      <w:rPr>
+        <w:rFonts w:ascii="Wingdings" w:hAnsi="Wingdings" w:hint="default"/>
+        <w:sz w:val="20"/>
+      </w:rPr>
+    </w:lvl>
+    <w:lvl w:ilvl="6" w:tentative="1">
+      <w:start w:val="1"/>
+      <w:numFmt w:val="bullet"/>
+      <w:lvlText w:val=""/>
+      <w:lvlJc w:val="left"/>
+      <w:pPr>
+        <w:tabs>
+          <w:tab w:val="num" w:pos="5040"/>
+        </w:tabs>
+        <w:ind w:left="5040" w:hanging="360"/>
+      </w:pPr>
+      <w:rPr>
+        <w:rFonts w:ascii="Wingdings" w:hAnsi="Wingdings" w:hint="default"/>
+        <w:sz w:val="20"/>
+      </w:rPr>
+    </w:lvl>
+    <w:lvl w:ilvl="7" w:tentative="1">
+      <w:start w:val="1"/>
+      <w:numFmt w:val="bullet"/>
+      <w:lvlText w:val=""/>
+      <w:lvlJc w:val="left"/>
+      <w:pPr>
+        <w:tabs>
+          <w:tab w:val="num" w:pos="5760"/>
+        </w:tabs>
+        <w:ind w:left="5760" w:hanging="360"/>
+      </w:pPr>
+      <w:rPr>
+        <w:rFonts w:ascii="Wingdings" w:hAnsi="Wingdings" w:hint="default"/>
+        <w:sz w:val="20"/>
+      </w:rPr>
+    </w:lvl>
+    <w:lvl w:ilvl="8" w:tentative="1">
+      <w:start w:val="1"/>
+      <w:numFmt w:val="bullet"/>
+      <w:lvlText w:val=""/>
+      <w:lvlJc w:val="left"/>
+      <w:pPr>
+        <w:tabs>
+          <w:tab w:val="num" w:pos="6480"/>
+        </w:tabs>
+        <w:ind w:left="6480" w:hanging="360"/>
+      </w:pPr>
+      <w:rPr>
+        <w:rFonts w:ascii="Wingdings" w:hAnsi="Wingdings" w:hint="default"/>
+        <w:sz w:val="20"/>
+      </w:rPr>
+    </w:lvl>
+  </w:abstractNum>
+  <w:abstractNum w:abstractNumId="2" w15:restartNumberingAfterBreak="0">
+    <w:nsid w:val="0BAB4980"/>
+    <w:multiLevelType w:val="multilevel"/>
+    <w:tmpl w:val="F87C731A"/>
+    <w:lvl w:ilvl="0">
+      <w:start w:val="1"/>
+      <w:numFmt w:val="bullet"/>
+      <w:lvlText w:val=""/>
+      <w:lvlJc w:val="left"/>
+      <w:pPr>
+        <w:tabs>
+          <w:tab w:val="num" w:pos="720"/>
+        </w:tabs>
+        <w:ind w:left="720" w:hanging="360"/>
+      </w:pPr>
+      <w:rPr>
+        <w:rFonts w:ascii="Symbol" w:hAnsi="Symbol" w:hint="default"/>
+        <w:sz w:val="20"/>
+      </w:rPr>
+    </w:lvl>
+    <w:lvl w:ilvl="1" w:tentative="1">
+      <w:start w:val="1"/>
+      <w:numFmt w:val="bullet"/>
+      <w:lvlText w:val="o"/>
+      <w:lvlJc w:val="left"/>
+      <w:pPr>
+        <w:tabs>
+          <w:tab w:val="num" w:pos="1440"/>
+        </w:tabs>
+        <w:ind w:left="1440" w:hanging="360"/>
+      </w:pPr>
+      <w:rPr>
+        <w:rFonts w:ascii="Courier New" w:hAnsi="Courier New" w:hint="default"/>
+        <w:sz w:val="20"/>
+      </w:rPr>
+    </w:lvl>
+    <w:lvl w:ilvl="2" w:tentative="1">
+      <w:start w:val="1"/>
+      <w:numFmt w:val="bullet"/>
+      <w:lvlText w:val=""/>
+      <w:lvlJc w:val="left"/>
+      <w:pPr>
+        <w:tabs>
+          <w:tab w:val="num" w:pos="2160"/>
+        </w:tabs>
+        <w:ind w:left="2160" w:hanging="360"/>
+      </w:pPr>
+      <w:rPr>
+        <w:rFonts w:ascii="Wingdings" w:hAnsi="Wingdings" w:hint="default"/>
+        <w:sz w:val="20"/>
+      </w:rPr>
+    </w:lvl>
+    <w:lvl w:ilvl="3" w:tentative="1">
+      <w:start w:val="1"/>
+      <w:numFmt w:val="bullet"/>
+      <w:lvlText w:val=""/>
+      <w:lvlJc w:val="left"/>
+      <w:pPr>
+        <w:tabs>
+          <w:tab w:val="num" w:pos="2880"/>
+        </w:tabs>
+        <w:ind w:left="2880" w:hanging="360"/>
+      </w:pPr>
+      <w:rPr>
+        <w:rFonts w:ascii="Wingdings" w:hAnsi="Wingdings" w:hint="default"/>
+        <w:sz w:val="20"/>
+      </w:rPr>
+    </w:lvl>
+    <w:lvl w:ilvl="4" w:tentative="1">
+      <w:start w:val="1"/>
+      <w:numFmt w:val="bullet"/>
+      <w:lvlText w:val=""/>
+      <w:lvlJc w:val="left"/>
+      <w:pPr>
+        <w:tabs>
+          <w:tab w:val="num" w:pos="3600"/>
+        </w:tabs>
+        <w:ind w:left="3600" w:hanging="360"/>
+      </w:pPr>
+      <w:rPr>
+        <w:rFonts w:ascii="Wingdings" w:hAnsi="Wingdings" w:hint="default"/>
+        <w:sz w:val="20"/>
+      </w:rPr>
+    </w:lvl>
+    <w:lvl w:ilvl="5" w:tentative="1">
+      <w:start w:val="1"/>
+      <w:numFmt w:val="bullet"/>
+      <w:lvlText w:val=""/>
+      <w:lvlJc w:val="left"/>
+      <w:pPr>
+        <w:tabs>
+          <w:tab w:val="num" w:pos="4320"/>
+        </w:tabs>
+        <w:ind w:left="4320" w:hanging="360"/>
+      </w:pPr>
+      <w:rPr>
+        <w:rFonts w:ascii="Wingdings" w:hAnsi="Wingdings" w:hint="default"/>
+        <w:sz w:val="20"/>
+      </w:rPr>
+    </w:lvl>
+    <w:lvl w:ilvl="6" w:tentative="1">
+      <w:start w:val="1"/>
+      <w:numFmt w:val="bullet"/>
+      <w:lvlText w:val=""/>
+      <w:lvlJc w:val="left"/>
+      <w:pPr>
+        <w:tabs>
+          <w:tab w:val="num" w:pos="5040"/>
+        </w:tabs>
+        <w:ind w:left="5040" w:hanging="360"/>
+      </w:pPr>
+      <w:rPr>
+        <w:rFonts w:ascii="Wingdings" w:hAnsi="Wingdings" w:hint="default"/>
+        <w:sz w:val="20"/>
+      </w:rPr>
+    </w:lvl>
+    <w:lvl w:ilvl="7" w:tentative="1">
+      <w:start w:val="1"/>
+      <w:numFmt w:val="bullet"/>
+      <w:lvlText w:val=""/>
+      <w:lvlJc w:val="left"/>
+      <w:pPr>
+        <w:tabs>
+          <w:tab w:val="num" w:pos="5760"/>
+        </w:tabs>
+        <w:ind w:left="5760" w:hanging="360"/>
+      </w:pPr>
+      <w:rPr>
+        <w:rFonts w:ascii="Wingdings" w:hAnsi="Wingdings" w:hint="default"/>
+        <w:sz w:val="20"/>
+      </w:rPr>
+    </w:lvl>
+    <w:lvl w:ilvl="8" w:tentative="1">
+      <w:start w:val="1"/>
+      <w:numFmt w:val="bullet"/>
+      <w:lvlText w:val=""/>
+      <w:lvlJc w:val="left"/>
+      <w:pPr>
+        <w:tabs>
+          <w:tab w:val="num" w:pos="6480"/>
+        </w:tabs>
+        <w:ind w:left="6480" w:hanging="360"/>
+      </w:pPr>
+      <w:rPr>
+        <w:rFonts w:ascii="Wingdings" w:hAnsi="Wingdings" w:hint="default"/>
+        <w:sz w:val="20"/>
+      </w:rPr>
+    </w:lvl>
+  </w:abstractNum>
+  <w:abstractNum w:abstractNumId="3" w15:restartNumberingAfterBreak="0">
+    <w:nsid w:val="34C22467"/>
+    <w:multiLevelType w:val="multilevel"/>
+    <w:tmpl w:val="8A6CE61A"/>
+    <w:lvl w:ilvl="0">
+      <w:start w:val="1"/>
+      <w:numFmt w:val="decimal"/>
+      <w:lvlText w:val="%1."/>
+      <w:lvlJc w:val="left"/>
+      <w:pPr>
+        <w:tabs>
+          <w:tab w:val="num" w:pos="720"/>
+        </w:tabs>
+        <w:ind w:left="720" w:hanging="360"/>
+      </w:pPr>
+    </w:lvl>
+    <w:lvl w:ilvl="1" w:tentative="1">
+      <w:start w:val="1"/>
+      <w:numFmt w:val="decimal"/>
+      <w:lvlText w:val="%2."/>
+      <w:lvlJc w:val="left"/>
+      <w:pPr>
+        <w:tabs>
+          <w:tab w:val="num" w:pos="1440"/>
+        </w:tabs>
+        <w:ind w:left="1440" w:hanging="360"/>
+      </w:pPr>
+    </w:lvl>
+    <w:lvl w:ilvl="2" w:tentative="1">
+      <w:start w:val="1"/>
+      <w:numFmt w:val="decimal"/>
+      <w:lvlText w:val="%3."/>
+      <w:lvlJc w:val="left"/>
+      <w:pPr>
+        <w:tabs>
+          <w:tab w:val="num" w:pos="2160"/>
+        </w:tabs>
+        <w:ind w:left="2160" w:hanging="360"/>
+      </w:pPr>
+    </w:lvl>
+    <w:lvl w:ilvl="3" w:tentative="1">
+      <w:start w:val="1"/>
+      <w:numFmt w:val="decimal"/>
+      <w:lvlText w:val="%4."/>
+      <w:lvlJc w:val="left"/>
+      <w:pPr>
+        <w:tabs>
+          <w:tab w:val="num" w:pos="2880"/>
+        </w:tabs>
+        <w:ind w:left="2880" w:hanging="360"/>
+      </w:pPr>
+    </w:lvl>
+    <w:lvl w:ilvl="4" w:tentative="1">
+      <w:start w:val="1"/>
+      <w:numFmt w:val="decimal"/>
+      <w:lvlText w:val="%5."/>
+      <w:lvlJc w:val="left"/>
+      <w:pPr>
+        <w:tabs>
+          <w:tab w:val="num" w:pos="3600"/>
+        </w:tabs>
+        <w:ind w:left="3600" w:hanging="360"/>
+      </w:pPr>
+    </w:lvl>
+    <w:lvl w:ilvl="5" w:tentative="1">
+      <w:start w:val="1"/>
+      <w:numFmt w:val="decimal"/>
+      <w:lvlText w:val="%6."/>
+      <w:lvlJc w:val="left"/>
+      <w:pPr>
+        <w:tabs>
+          <w:tab w:val="num" w:pos="4320"/>
+        </w:tabs>
+        <w:ind w:left="4320" w:hanging="360"/>
+      </w:pPr>
+    </w:lvl>
+    <w:lvl w:ilvl="6" w:tentative="1">
+      <w:start w:val="1"/>
+      <w:numFmt w:val="decimal"/>
+      <w:lvlText w:val="%7."/>
+      <w:lvlJc w:val="left"/>
+      <w:pPr>
+        <w:tabs>
+          <w:tab w:val="num" w:pos="5040"/>
+        </w:tabs>
+        <w:ind w:left="5040" w:hanging="360"/>
+      </w:pPr>
+    </w:lvl>
+    <w:lvl w:ilvl="7" w:tentative="1">
+      <w:start w:val="1"/>
+      <w:numFmt w:val="decimal"/>
+      <w:lvlText w:val="%8."/>
+      <w:lvlJc w:val="left"/>
+      <w:pPr>
+        <w:tabs>
+          <w:tab w:val="num" w:pos="5760"/>
+        </w:tabs>
+        <w:ind w:left="5760" w:hanging="360"/>
+      </w:pPr>
+    </w:lvl>
+    <w:lvl w:ilvl="8" w:tentative="1">
+      <w:start w:val="1"/>
+      <w:numFmt w:val="decimal"/>
+      <w:lvlText w:val="%9."/>
+      <w:lvlJc w:val="left"/>
+      <w:pPr>
+        <w:tabs>
+          <w:tab w:val="num" w:pos="6480"/>
+        </w:tabs>
+        <w:ind w:left="6480" w:hanging="360"/>
+      </w:pPr>
+    </w:lvl>
+  </w:abstractNum>
+  <w:abstractNum w:abstractNumId="4" w15:restartNumberingAfterBreak="0">
+    <w:nsid w:val="376434D6"/>
+    <w:multiLevelType w:val="multilevel"/>
+    <w:tmpl w:val="7D5CB894"/>
+    <w:lvl w:ilvl="0">
+      <w:start w:val="1"/>
+      <w:numFmt w:val="decimal"/>
+      <w:lvlText w:val="%1."/>
+      <w:lvlJc w:val="left"/>
+      <w:pPr>
+        <w:tabs>
+          <w:tab w:val="num" w:pos="720"/>
+        </w:tabs>
+        <w:ind w:left="720" w:hanging="360"/>
+      </w:pPr>
+    </w:lvl>
+    <w:lvl w:ilvl="1" w:tentative="1">
+      <w:start w:val="1"/>
+      <w:numFmt w:val="decimal"/>
+      <w:lvlText w:val="%2."/>
+      <w:lvlJc w:val="left"/>
+      <w:pPr>
+        <w:tabs>
+          <w:tab w:val="num" w:pos="1440"/>
+        </w:tabs>
+        <w:ind w:left="1440" w:hanging="360"/>
+      </w:pPr>
+    </w:lvl>
+    <w:lvl w:ilvl="2" w:tentative="1">
+      <w:start w:val="1"/>
+      <w:numFmt w:val="decimal"/>
+      <w:lvlText w:val="%3."/>
+      <w:lvlJc w:val="left"/>
+      <w:pPr>
+        <w:tabs>
+          <w:tab w:val="num" w:pos="2160"/>
+        </w:tabs>
+        <w:ind w:left="2160" w:hanging="360"/>
+      </w:pPr>
+    </w:lvl>
+    <w:lvl w:ilvl="3" w:tentative="1">
+      <w:start w:val="1"/>
+      <w:numFmt w:val="decimal"/>
+      <w:lvlText w:val="%4."/>
+      <w:lvlJc w:val="left"/>
+      <w:pPr>
+        <w:tabs>
+          <w:tab w:val="num" w:pos="2880"/>
+        </w:tabs>
+        <w:ind w:left="2880" w:hanging="360"/>
+      </w:pPr>
+    </w:lvl>
+    <w:lvl w:ilvl="4" w:tentative="1">
+      <w:start w:val="1"/>
+      <w:numFmt w:val="decimal"/>
+      <w:lvlText w:val="%5."/>
+      <w:lvlJc w:val="left"/>
+      <w:pPr>
+        <w:tabs>
+          <w:tab w:val="num" w:pos="3600"/>
+        </w:tabs>
+        <w:ind w:left="3600" w:hanging="360"/>
+      </w:pPr>
+    </w:lvl>
+    <w:lvl w:ilvl="5" w:tentative="1">
+      <w:start w:val="1"/>
+      <w:numFmt w:val="decimal"/>
+      <w:lvlText w:val="%6."/>
+      <w:lvlJc w:val="left"/>
+      <w:pPr>
+        <w:tabs>
+          <w:tab w:val="num" w:pos="4320"/>
+        </w:tabs>
+        <w:ind w:left="4320" w:hanging="360"/>
+      </w:pPr>
+    </w:lvl>
+    <w:lvl w:ilvl="6" w:tentative="1">
+      <w:start w:val="1"/>
+      <w:numFmt w:val="decimal"/>
+      <w:lvlText w:val="%7."/>
+      <w:lvlJc w:val="left"/>
+      <w:pPr>
+        <w:tabs>
+          <w:tab w:val="num" w:pos="5040"/>
+        </w:tabs>
+        <w:ind w:left="5040" w:hanging="360"/>
+      </w:pPr>
+    </w:lvl>
+    <w:lvl w:ilvl="7" w:tentative="1">
+      <w:start w:val="1"/>
+      <w:numFmt w:val="decimal"/>
+      <w:lvlText w:val="%8."/>
+      <w:lvlJc w:val="left"/>
+      <w:pPr>
+        <w:tabs>
+          <w:tab w:val="num" w:pos="5760"/>
+        </w:tabs>
+        <w:ind w:left="5760" w:hanging="360"/>
+      </w:pPr>
+    </w:lvl>
+    <w:lvl w:ilvl="8" w:tentative="1">
+      <w:start w:val="1"/>
+      <w:numFmt w:val="decimal"/>
+      <w:lvlText w:val="%9."/>
+      <w:lvlJc w:val="left"/>
+      <w:pPr>
+        <w:tabs>
+          <w:tab w:val="num" w:pos="6480"/>
+        </w:tabs>
+        <w:ind w:left="6480" w:hanging="360"/>
+      </w:pPr>
+    </w:lvl>
+  </w:abstractNum>
+  <w:abstractNum w:abstractNumId="5" w15:restartNumberingAfterBreak="0">
+    <w:nsid w:val="381949AF"/>
+    <w:multiLevelType w:val="multilevel"/>
+    <w:tmpl w:val="1CD2FDD8"/>
+    <w:lvl w:ilvl="0">
+      <w:start w:val="1"/>
+      <w:numFmt w:val="bullet"/>
+      <w:lvlText w:val=""/>
+      <w:lvlJc w:val="left"/>
+      <w:pPr>
+        <w:tabs>
+          <w:tab w:val="num" w:pos="720"/>
+        </w:tabs>
+        <w:ind w:left="720" w:hanging="360"/>
+      </w:pPr>
+      <w:rPr>
+        <w:rFonts w:ascii="Symbol" w:hAnsi="Symbol" w:hint="default"/>
+        <w:sz w:val="20"/>
+      </w:rPr>
+    </w:lvl>
+    <w:lvl w:ilvl="1" w:tentative="1">
+      <w:start w:val="1"/>
+      <w:numFmt w:val="bullet"/>
+      <w:lvlText w:val="o"/>
+      <w:lvlJc w:val="left"/>
+      <w:pPr>
+        <w:tabs>
+          <w:tab w:val="num" w:pos="1440"/>
+        </w:tabs>
+        <w:ind w:left="1440" w:hanging="360"/>
+      </w:pPr>
+      <w:rPr>
+        <w:rFonts w:ascii="Courier New" w:hAnsi="Courier New" w:hint="default"/>
+        <w:sz w:val="20"/>
+      </w:rPr>
+    </w:lvl>
+    <w:lvl w:ilvl="2" w:tentative="1">
+      <w:start w:val="1"/>
+      <w:numFmt w:val="bullet"/>
+      <w:lvlText w:val=""/>
+      <w:lvlJc w:val="left"/>
+      <w:pPr>
+        <w:tabs>
+          <w:tab w:val="num" w:pos="2160"/>
+        </w:tabs>
+        <w:ind w:left="2160" w:hanging="360"/>
+      </w:pPr>
+      <w:rPr>
+        <w:rFonts w:ascii="Wingdings" w:hAnsi="Wingdings" w:hint="default"/>
+        <w:sz w:val="20"/>
+      </w:rPr>
+    </w:lvl>
+    <w:lvl w:ilvl="3" w:tentative="1">
+      <w:start w:val="1"/>
+      <w:numFmt w:val="bullet"/>
+      <w:lvlText w:val=""/>
+      <w:lvlJc w:val="left"/>
+      <w:pPr>
+        <w:tabs>
+          <w:tab w:val="num" w:pos="2880"/>
+        </w:tabs>
+        <w:ind w:left="2880" w:hanging="360"/>
+      </w:pPr>
+      <w:rPr>
+        <w:rFonts w:ascii="Wingdings" w:hAnsi="Wingdings" w:hint="default"/>
+        <w:sz w:val="20"/>
+      </w:rPr>
+    </w:lvl>
+    <w:lvl w:ilvl="4" w:tentative="1">
+      <w:start w:val="1"/>
+      <w:numFmt w:val="bullet"/>
+      <w:lvlText w:val=""/>
+      <w:lvlJc w:val="left"/>
+      <w:pPr>
+        <w:tabs>
+          <w:tab w:val="num" w:pos="3600"/>
+        </w:tabs>
+        <w:ind w:left="3600" w:hanging="360"/>
+      </w:pPr>
+      <w:rPr>
+        <w:rFonts w:ascii="Wingdings" w:hAnsi="Wingdings" w:hint="default"/>
+        <w:sz w:val="20"/>
+      </w:rPr>
+    </w:lvl>
+    <w:lvl w:ilvl="5" w:tentative="1">
+      <w:start w:val="1"/>
+      <w:numFmt w:val="bullet"/>
+      <w:lvlText w:val=""/>
+      <w:lvlJc w:val="left"/>
+      <w:pPr>
+        <w:tabs>
+          <w:tab w:val="num" w:pos="4320"/>
+        </w:tabs>
+        <w:ind w:left="4320" w:hanging="360"/>
+      </w:pPr>
+      <w:rPr>
+        <w:rFonts w:ascii="Wingdings" w:hAnsi="Wingdings" w:hint="default"/>
+        <w:sz w:val="20"/>
+      </w:rPr>
+    </w:lvl>
+    <w:lvl w:ilvl="6" w:tentative="1">
+      <w:start w:val="1"/>
+      <w:numFmt w:val="bullet"/>
+      <w:lvlText w:val=""/>
+      <w:lvlJc w:val="left"/>
+      <w:pPr>
+        <w:tabs>
+          <w:tab w:val="num" w:pos="5040"/>
+        </w:tabs>
+        <w:ind w:left="5040" w:hanging="360"/>
+      </w:pPr>
+      <w:rPr>
+        <w:rFonts w:ascii="Wingdings" w:hAnsi="Wingdings" w:hint="default"/>
+        <w:sz w:val="20"/>
+      </w:rPr>
+    </w:lvl>
+    <w:lvl w:ilvl="7" w:tentative="1">
+      <w:start w:val="1"/>
+      <w:numFmt w:val="bullet"/>
+      <w:lvlText w:val=""/>
+      <w:lvlJc w:val="left"/>
+      <w:pPr>
+        <w:tabs>
+          <w:tab w:val="num" w:pos="5760"/>
+        </w:tabs>
+        <w:ind w:left="5760" w:hanging="360"/>
+      </w:pPr>
+      <w:rPr>
+        <w:rFonts w:ascii="Wingdings" w:hAnsi="Wingdings" w:hint="default"/>
+        <w:sz w:val="20"/>
+      </w:rPr>
+    </w:lvl>
+    <w:lvl w:ilvl="8" w:tentative="1">
+      <w:start w:val="1"/>
+      <w:numFmt w:val="bullet"/>
+      <w:lvlText w:val=""/>
+      <w:lvlJc w:val="left"/>
+      <w:pPr>
+        <w:tabs>
+          <w:tab w:val="num" w:pos="6480"/>
+        </w:tabs>
+        <w:ind w:left="6480" w:hanging="360"/>
+      </w:pPr>
+      <w:rPr>
+        <w:rFonts w:ascii="Wingdings" w:hAnsi="Wingdings" w:hint="default"/>
+        <w:sz w:val="20"/>
+      </w:rPr>
+    </w:lvl>
+  </w:abstractNum>
+  <w:abstractNum w:abstractNumId="6" w15:restartNumberingAfterBreak="0">
+    <w:nsid w:val="3BE75926"/>
+    <w:multiLevelType w:val="multilevel"/>
+    <w:tmpl w:val="9E92CCC2"/>
+    <w:lvl w:ilvl="0">
+      <w:start w:val="1"/>
+      <w:numFmt w:val="bullet"/>
+      <w:lvlText w:val=""/>
+      <w:lvlJc w:val="left"/>
+      <w:pPr>
+        <w:tabs>
+          <w:tab w:val="num" w:pos="720"/>
+        </w:tabs>
+        <w:ind w:left="720" w:hanging="360"/>
+      </w:pPr>
+      <w:rPr>
+        <w:rFonts w:ascii="Symbol" w:hAnsi="Symbol" w:hint="default"/>
+        <w:sz w:val="20"/>
+      </w:rPr>
+    </w:lvl>
+    <w:lvl w:ilvl="1" w:tentative="1">
+      <w:start w:val="1"/>
+      <w:numFmt w:val="bullet"/>
+      <w:lvlText w:val="o"/>
+      <w:lvlJc w:val="left"/>
+      <w:pPr>
+        <w:tabs>
+          <w:tab w:val="num" w:pos="1440"/>
+        </w:tabs>
+        <w:ind w:left="1440" w:hanging="360"/>
+      </w:pPr>
+      <w:rPr>
+        <w:rFonts w:ascii="Courier New" w:hAnsi="Courier New" w:hint="default"/>
+        <w:sz w:val="20"/>
+      </w:rPr>
+    </w:lvl>
+    <w:lvl w:ilvl="2" w:tentative="1">
+      <w:start w:val="1"/>
+      <w:numFmt w:val="bullet"/>
+      <w:lvlText w:val=""/>
+      <w:lvlJc w:val="left"/>
+      <w:pPr>
+        <w:tabs>
+          <w:tab w:val="num" w:pos="2160"/>
+        </w:tabs>
+        <w:ind w:left="2160" w:hanging="360"/>
+      </w:pPr>
+      <w:rPr>
+        <w:rFonts w:ascii="Wingdings" w:hAnsi="Wingdings" w:hint="default"/>
+        <w:sz w:val="20"/>
+      </w:rPr>
+    </w:lvl>
+    <w:lvl w:ilvl="3" w:tentative="1">
+      <w:start w:val="1"/>
+      <w:numFmt w:val="bullet"/>
+      <w:lvlText w:val=""/>
+      <w:lvlJc w:val="left"/>
+      <w:pPr>
+        <w:tabs>
+          <w:tab w:val="num" w:pos="2880"/>
+        </w:tabs>
+        <w:ind w:left="2880" w:hanging="360"/>
+      </w:pPr>
+      <w:rPr>
+        <w:rFonts w:ascii="Wingdings" w:hAnsi="Wingdings" w:hint="default"/>
+        <w:sz w:val="20"/>
+      </w:rPr>
+    </w:lvl>
+    <w:lvl w:ilvl="4" w:tentative="1">
+      <w:start w:val="1"/>
+      <w:numFmt w:val="bullet"/>
+      <w:lvlText w:val=""/>
+      <w:lvlJc w:val="left"/>
+      <w:pPr>
+        <w:tabs>
+          <w:tab w:val="num" w:pos="3600"/>
+        </w:tabs>
+        <w:ind w:left="3600" w:hanging="360"/>
+      </w:pPr>
+      <w:rPr>
+        <w:rFonts w:ascii="Wingdings" w:hAnsi="Wingdings" w:hint="default"/>
+        <w:sz w:val="20"/>
+      </w:rPr>
+    </w:lvl>
+    <w:lvl w:ilvl="5" w:tentative="1">
+      <w:start w:val="1"/>
+      <w:numFmt w:val="bullet"/>
+      <w:lvlText w:val=""/>
+      <w:lvlJc w:val="left"/>
+      <w:pPr>
+        <w:tabs>
+          <w:tab w:val="num" w:pos="4320"/>
+        </w:tabs>
+        <w:ind w:left="4320" w:hanging="360"/>
+      </w:pPr>
+      <w:rPr>
+        <w:rFonts w:ascii="Wingdings" w:hAnsi="Wingdings" w:hint="default"/>
+        <w:sz w:val="20"/>
+      </w:rPr>
+    </w:lvl>
+    <w:lvl w:ilvl="6" w:tentative="1">
+      <w:start w:val="1"/>
+      <w:numFmt w:val="bullet"/>
+      <w:lvlText w:val=""/>
+      <w:lvlJc w:val="left"/>
+      <w:pPr>
+        <w:tabs>
+          <w:tab w:val="num" w:pos="5040"/>
+        </w:tabs>
+        <w:ind w:left="5040" w:hanging="360"/>
+      </w:pPr>
+      <w:rPr>
+        <w:rFonts w:ascii="Wingdings" w:hAnsi="Wingdings" w:hint="default"/>
+        <w:sz w:val="20"/>
+      </w:rPr>
+    </w:lvl>
+    <w:lvl w:ilvl="7" w:tentative="1">
+      <w:start w:val="1"/>
+      <w:numFmt w:val="bullet"/>
+      <w:lvlText w:val=""/>
+      <w:lvlJc w:val="left"/>
+      <w:pPr>
+        <w:tabs>
+          <w:tab w:val="num" w:pos="5760"/>
+        </w:tabs>
+        <w:ind w:left="5760" w:hanging="360"/>
+      </w:pPr>
+      <w:rPr>
+        <w:rFonts w:ascii="Wingdings" w:hAnsi="Wingdings" w:hint="default"/>
+        <w:sz w:val="20"/>
+      </w:rPr>
+    </w:lvl>
+    <w:lvl w:ilvl="8" w:tentative="1">
+      <w:start w:val="1"/>
+      <w:numFmt w:val="bullet"/>
+      <w:lvlText w:val=""/>
+      <w:lvlJc w:val="left"/>
+      <w:pPr>
+        <w:tabs>
+          <w:tab w:val="num" w:pos="6480"/>
+        </w:tabs>
+        <w:ind w:left="6480" w:hanging="360"/>
+      </w:pPr>
+      <w:rPr>
+        <w:rFonts w:ascii="Wingdings" w:hAnsi="Wingdings" w:hint="default"/>
+        <w:sz w:val="20"/>
+      </w:rPr>
+    </w:lvl>
+  </w:abstractNum>
+  <w:abstractNum w:abstractNumId="7" w15:restartNumberingAfterBreak="0">
+    <w:nsid w:val="402804BA"/>
+    <w:multiLevelType w:val="multilevel"/>
+    <w:tmpl w:val="F15A8FBE"/>
+    <w:lvl w:ilvl="0">
+      <w:start w:val="1"/>
+      <w:numFmt w:val="bullet"/>
+      <w:lvlText w:val=""/>
+      <w:lvlJc w:val="left"/>
+      <w:pPr>
+        <w:tabs>
+          <w:tab w:val="num" w:pos="720"/>
+        </w:tabs>
+        <w:ind w:left="720" w:hanging="360"/>
+      </w:pPr>
+      <w:rPr>
+        <w:rFonts w:ascii="Symbol" w:hAnsi="Symbol" w:hint="default"/>
+        <w:sz w:val="20"/>
+      </w:rPr>
+    </w:lvl>
+    <w:lvl w:ilvl="1" w:tentative="1">
+      <w:start w:val="1"/>
+      <w:numFmt w:val="bullet"/>
+      <w:lvlText w:val="o"/>
+      <w:lvlJc w:val="left"/>
+      <w:pPr>
+        <w:tabs>
+          <w:tab w:val="num" w:pos="1440"/>
+        </w:tabs>
+        <w:ind w:left="1440" w:hanging="360"/>
+      </w:pPr>
+      <w:rPr>
+        <w:rFonts w:ascii="Courier New" w:hAnsi="Courier New" w:hint="default"/>
+        <w:sz w:val="20"/>
+      </w:rPr>
+    </w:lvl>
+    <w:lvl w:ilvl="2" w:tentative="1">
+      <w:start w:val="1"/>
+      <w:numFmt w:val="bullet"/>
+      <w:lvlText w:val=""/>
+      <w:lvlJc w:val="left"/>
+      <w:pPr>
+        <w:tabs>
+          <w:tab w:val="num" w:pos="2160"/>
+        </w:tabs>
+        <w:ind w:left="2160" w:hanging="360"/>
+      </w:pPr>
+      <w:rPr>
+        <w:rFonts w:ascii="Wingdings" w:hAnsi="Wingdings" w:hint="default"/>
+        <w:sz w:val="20"/>
+      </w:rPr>
+    </w:lvl>
+    <w:lvl w:ilvl="3" w:tentative="1">
+      <w:start w:val="1"/>
+      <w:numFmt w:val="bullet"/>
+      <w:lvlText w:val=""/>
+      <w:lvlJc w:val="left"/>
+      <w:pPr>
+        <w:tabs>
+          <w:tab w:val="num" w:pos="2880"/>
+        </w:tabs>
+        <w:ind w:left="2880" w:hanging="360"/>
+      </w:pPr>
+      <w:rPr>
+        <w:rFonts w:ascii="Wingdings" w:hAnsi="Wingdings" w:hint="default"/>
+        <w:sz w:val="20"/>
+      </w:rPr>
+    </w:lvl>
+    <w:lvl w:ilvl="4" w:tentative="1">
+      <w:start w:val="1"/>
+      <w:numFmt w:val="bullet"/>
+      <w:lvlText w:val=""/>
+      <w:lvlJc w:val="left"/>
+      <w:pPr>
+        <w:tabs>
+          <w:tab w:val="num" w:pos="3600"/>
+        </w:tabs>
+        <w:ind w:left="3600" w:hanging="360"/>
+      </w:pPr>
+      <w:rPr>
+        <w:rFonts w:ascii="Wingdings" w:hAnsi="Wingdings" w:hint="default"/>
+        <w:sz w:val="20"/>
+      </w:rPr>
+    </w:lvl>
+    <w:lvl w:ilvl="5" w:tentative="1">
+      <w:start w:val="1"/>
+      <w:numFmt w:val="bullet"/>
+      <w:lvlText w:val=""/>
+      <w:lvlJc w:val="left"/>
+      <w:pPr>
+        <w:tabs>
+          <w:tab w:val="num" w:pos="4320"/>
+        </w:tabs>
+        <w:ind w:left="4320" w:hanging="360"/>
+      </w:pPr>
+      <w:rPr>
+        <w:rFonts w:ascii="Wingdings" w:hAnsi="Wingdings" w:hint="default"/>
+        <w:sz w:val="20"/>
+      </w:rPr>
+    </w:lvl>
+    <w:lvl w:ilvl="6" w:tentative="1">
+      <w:start w:val="1"/>
+      <w:numFmt w:val="bullet"/>
+      <w:lvlText w:val=""/>
+      <w:lvlJc w:val="left"/>
+      <w:pPr>
+        <w:tabs>
+          <w:tab w:val="num" w:pos="5040"/>
+        </w:tabs>
+        <w:ind w:left="5040" w:hanging="360"/>
+      </w:pPr>
+      <w:rPr>
+        <w:rFonts w:ascii="Wingdings" w:hAnsi="Wingdings" w:hint="default"/>
+        <w:sz w:val="20"/>
+      </w:rPr>
+    </w:lvl>
+    <w:lvl w:ilvl="7" w:tentative="1">
+      <w:start w:val="1"/>
+      <w:numFmt w:val="bullet"/>
+      <w:lvlText w:val=""/>
+      <w:lvlJc w:val="left"/>
+      <w:pPr>
+        <w:tabs>
+          <w:tab w:val="num" w:pos="5760"/>
+        </w:tabs>
+        <w:ind w:left="5760" w:hanging="360"/>
+      </w:pPr>
+      <w:rPr>
+        <w:rFonts w:ascii="Wingdings" w:hAnsi="Wingdings" w:hint="default"/>
+        <w:sz w:val="20"/>
+      </w:rPr>
+    </w:lvl>
+    <w:lvl w:ilvl="8" w:tentative="1">
+      <w:start w:val="1"/>
+      <w:numFmt w:val="bullet"/>
+      <w:lvlText w:val=""/>
+      <w:lvlJc w:val="left"/>
+      <w:pPr>
+        <w:tabs>
+          <w:tab w:val="num" w:pos="6480"/>
+        </w:tabs>
+        <w:ind w:left="6480" w:hanging="360"/>
+      </w:pPr>
+      <w:rPr>
+        <w:rFonts w:ascii="Wingdings" w:hAnsi="Wingdings" w:hint="default"/>
+        <w:sz w:val="20"/>
+      </w:rPr>
+    </w:lvl>
+  </w:abstractNum>
+  <w:abstractNum w:abstractNumId="8" w15:restartNumberingAfterBreak="0">
+    <w:nsid w:val="49173379"/>
+    <w:multiLevelType w:val="multilevel"/>
+    <w:tmpl w:val="B78AD1CC"/>
+    <w:lvl w:ilvl="0">
+      <w:start w:val="1"/>
+      <w:numFmt w:val="bullet"/>
+      <w:lvlText w:val=""/>
+      <w:lvlJc w:val="left"/>
+      <w:pPr>
+        <w:tabs>
+          <w:tab w:val="num" w:pos="720"/>
+        </w:tabs>
+        <w:ind w:left="720" w:hanging="360"/>
+      </w:pPr>
+      <w:rPr>
+        <w:rFonts w:ascii="Symbol" w:hAnsi="Symbol" w:hint="default"/>
+        <w:sz w:val="20"/>
+      </w:rPr>
+    </w:lvl>
+    <w:lvl w:ilvl="1" w:tentative="1">
+      <w:start w:val="1"/>
+      <w:numFmt w:val="bullet"/>
+      <w:lvlText w:val="o"/>
+      <w:lvlJc w:val="left"/>
+      <w:pPr>
+        <w:tabs>
+          <w:tab w:val="num" w:pos="1440"/>
+        </w:tabs>
+        <w:ind w:left="1440" w:hanging="360"/>
+      </w:pPr>
+      <w:rPr>
+        <w:rFonts w:ascii="Courier New" w:hAnsi="Courier New" w:hint="default"/>
+        <w:sz w:val="20"/>
+      </w:rPr>
+    </w:lvl>
+    <w:lvl w:ilvl="2" w:tentative="1">
+      <w:start w:val="1"/>
+      <w:numFmt w:val="bullet"/>
+      <w:lvlText w:val=""/>
+      <w:lvlJc w:val="left"/>
+      <w:pPr>
+        <w:tabs>
+          <w:tab w:val="num" w:pos="2160"/>
+        </w:tabs>
+        <w:ind w:left="2160" w:hanging="360"/>
+      </w:pPr>
+      <w:rPr>
+        <w:rFonts w:ascii="Wingdings" w:hAnsi="Wingdings" w:hint="default"/>
+        <w:sz w:val="20"/>
+      </w:rPr>
+    </w:lvl>
+    <w:lvl w:ilvl="3" w:tentative="1">
+      <w:start w:val="1"/>
+      <w:numFmt w:val="bullet"/>
+      <w:lvlText w:val=""/>
+      <w:lvlJc w:val="left"/>
+      <w:pPr>
+        <w:tabs>
+          <w:tab w:val="num" w:pos="2880"/>
+        </w:tabs>
+        <w:ind w:left="2880" w:hanging="360"/>
+      </w:pPr>
+      <w:rPr>
+        <w:rFonts w:ascii="Wingdings" w:hAnsi="Wingdings" w:hint="default"/>
+        <w:sz w:val="20"/>
+      </w:rPr>
+    </w:lvl>
+    <w:lvl w:ilvl="4" w:tentative="1">
+      <w:start w:val="1"/>
+      <w:numFmt w:val="bullet"/>
+      <w:lvlText w:val=""/>
+      <w:lvlJc w:val="left"/>
+      <w:pPr>
+        <w:tabs>
+          <w:tab w:val="num" w:pos="3600"/>
+        </w:tabs>
+        <w:ind w:left="3600" w:hanging="360"/>
+      </w:pPr>
+      <w:rPr>
+        <w:rFonts w:ascii="Wingdings" w:hAnsi="Wingdings" w:hint="default"/>
+        <w:sz w:val="20"/>
+      </w:rPr>
+    </w:lvl>
+    <w:lvl w:ilvl="5" w:tentative="1">
+      <w:start w:val="1"/>
+      <w:numFmt w:val="bullet"/>
+      <w:lvlText w:val=""/>
+      <w:lvlJc w:val="left"/>
+      <w:pPr>
+        <w:tabs>
+          <w:tab w:val="num" w:pos="4320"/>
+        </w:tabs>
+        <w:ind w:left="4320" w:hanging="360"/>
+      </w:pPr>
+      <w:rPr>
+        <w:rFonts w:ascii="Wingdings" w:hAnsi="Wingdings" w:hint="default"/>
+        <w:sz w:val="20"/>
+      </w:rPr>
+    </w:lvl>
+    <w:lvl w:ilvl="6" w:tentative="1">
+      <w:start w:val="1"/>
+      <w:numFmt w:val="bullet"/>
+      <w:lvlText w:val=""/>
+      <w:lvlJc w:val="left"/>
+      <w:pPr>
+        <w:tabs>
+          <w:tab w:val="num" w:pos="5040"/>
+        </w:tabs>
+        <w:ind w:left="5040" w:hanging="360"/>
+      </w:pPr>
+      <w:rPr>
+        <w:rFonts w:ascii="Wingdings" w:hAnsi="Wingdings" w:hint="default"/>
+        <w:sz w:val="20"/>
+      </w:rPr>
+    </w:lvl>
+    <w:lvl w:ilvl="7" w:tentative="1">
+      <w:start w:val="1"/>
+      <w:numFmt w:val="bullet"/>
+      <w:lvlText w:val=""/>
+      <w:lvlJc w:val="left"/>
+      <w:pPr>
+        <w:tabs>
+          <w:tab w:val="num" w:pos="5760"/>
+        </w:tabs>
+        <w:ind w:left="5760" w:hanging="360"/>
+      </w:pPr>
+      <w:rPr>
+        <w:rFonts w:ascii="Wingdings" w:hAnsi="Wingdings" w:hint="default"/>
+        <w:sz w:val="20"/>
+      </w:rPr>
+    </w:lvl>
+    <w:lvl w:ilvl="8" w:tentative="1">
+      <w:start w:val="1"/>
+      <w:numFmt w:val="bullet"/>
+      <w:lvlText w:val=""/>
+      <w:lvlJc w:val="left"/>
+      <w:pPr>
+        <w:tabs>
+          <w:tab w:val="num" w:pos="6480"/>
+        </w:tabs>
+        <w:ind w:left="6480" w:hanging="360"/>
+      </w:pPr>
+      <w:rPr>
+        <w:rFonts w:ascii="Wingdings" w:hAnsi="Wingdings" w:hint="default"/>
+        <w:sz w:val="20"/>
+      </w:rPr>
+    </w:lvl>
+  </w:abstractNum>
+  <w:abstractNum w:abstractNumId="9" w15:restartNumberingAfterBreak="0">
+    <w:nsid w:val="51771B93"/>
+    <w:multiLevelType w:val="multilevel"/>
+    <w:tmpl w:val="FC8403FC"/>
+    <w:lvl w:ilvl="0">
+      <w:start w:val="1"/>
+      <w:numFmt w:val="bullet"/>
+      <w:lvlText w:val=""/>
+      <w:lvlJc w:val="left"/>
+      <w:pPr>
+        <w:tabs>
+          <w:tab w:val="num" w:pos="720"/>
+        </w:tabs>
+        <w:ind w:left="720" w:hanging="360"/>
+      </w:pPr>
+      <w:rPr>
+        <w:rFonts w:ascii="Symbol" w:hAnsi="Symbol" w:hint="default"/>
+        <w:sz w:val="20"/>
+      </w:rPr>
+    </w:lvl>
+    <w:lvl w:ilvl="1" w:tentative="1">
+      <w:start w:val="1"/>
+      <w:numFmt w:val="bullet"/>
+      <w:lvlText w:val="o"/>
+      <w:lvlJc w:val="left"/>
+      <w:pPr>
+        <w:tabs>
+          <w:tab w:val="num" w:pos="1440"/>
+        </w:tabs>
+        <w:ind w:left="1440" w:hanging="360"/>
+      </w:pPr>
+      <w:rPr>
+        <w:rFonts w:ascii="Courier New" w:hAnsi="Courier New" w:hint="default"/>
+        <w:sz w:val="20"/>
+      </w:rPr>
+    </w:lvl>
+    <w:lvl w:ilvl="2" w:tentative="1">
+      <w:start w:val="1"/>
+      <w:numFmt w:val="bullet"/>
+      <w:lvlText w:val=""/>
+      <w:lvlJc w:val="left"/>
+      <w:pPr>
+        <w:tabs>
+          <w:tab w:val="num" w:pos="2160"/>
+        </w:tabs>
+        <w:ind w:left="2160" w:hanging="360"/>
+      </w:pPr>
+      <w:rPr>
+        <w:rFonts w:ascii="Wingdings" w:hAnsi="Wingdings" w:hint="default"/>
+        <w:sz w:val="20"/>
+      </w:rPr>
+    </w:lvl>
+    <w:lvl w:ilvl="3" w:tentative="1">
+      <w:start w:val="1"/>
+      <w:numFmt w:val="bullet"/>
+      <w:lvlText w:val=""/>
+      <w:lvlJc w:val="left"/>
+      <w:pPr>
+        <w:tabs>
+          <w:tab w:val="num" w:pos="2880"/>
+        </w:tabs>
+        <w:ind w:left="2880" w:hanging="360"/>
+      </w:pPr>
+      <w:rPr>
+        <w:rFonts w:ascii="Wingdings" w:hAnsi="Wingdings" w:hint="default"/>
+        <w:sz w:val="20"/>
+      </w:rPr>
+    </w:lvl>
+    <w:lvl w:ilvl="4" w:tentative="1">
+      <w:start w:val="1"/>
+      <w:numFmt w:val="bullet"/>
+      <w:lvlText w:val=""/>
+      <w:lvlJc w:val="left"/>
+      <w:pPr>
+        <w:tabs>
+          <w:tab w:val="num" w:pos="3600"/>
+        </w:tabs>
+        <w:ind w:left="3600" w:hanging="360"/>
+      </w:pPr>
+      <w:rPr>
+        <w:rFonts w:ascii="Wingdings" w:hAnsi="Wingdings" w:hint="default"/>
+        <w:sz w:val="20"/>
+      </w:rPr>
+    </w:lvl>
+    <w:lvl w:ilvl="5" w:tentative="1">
+      <w:start w:val="1"/>
+      <w:numFmt w:val="bullet"/>
+      <w:lvlText w:val=""/>
+      <w:lvlJc w:val="left"/>
+      <w:pPr>
+        <w:tabs>
+          <w:tab w:val="num" w:pos="4320"/>
+        </w:tabs>
+        <w:ind w:left="4320" w:hanging="360"/>
+      </w:pPr>
+      <w:rPr>
+        <w:rFonts w:ascii="Wingdings" w:hAnsi="Wingdings" w:hint="default"/>
+        <w:sz w:val="20"/>
+      </w:rPr>
+    </w:lvl>
+    <w:lvl w:ilvl="6" w:tentative="1">
+      <w:start w:val="1"/>
+      <w:numFmt w:val="bullet"/>
+      <w:lvlText w:val=""/>
+      <w:lvlJc w:val="left"/>
+      <w:pPr>
+        <w:tabs>
+          <w:tab w:val="num" w:pos="5040"/>
+        </w:tabs>
+        <w:ind w:left="5040" w:hanging="360"/>
+      </w:pPr>
+      <w:rPr>
+        <w:rFonts w:ascii="Wingdings" w:hAnsi="Wingdings" w:hint="default"/>
+        <w:sz w:val="20"/>
+      </w:rPr>
+    </w:lvl>
+    <w:lvl w:ilvl="7" w:tentative="1">
+      <w:start w:val="1"/>
+      <w:numFmt w:val="bullet"/>
+      <w:lvlText w:val=""/>
+      <w:lvlJc w:val="left"/>
+      <w:pPr>
+        <w:tabs>
+          <w:tab w:val="num" w:pos="5760"/>
+        </w:tabs>
+        <w:ind w:left="5760" w:hanging="360"/>
+      </w:pPr>
+      <w:rPr>
+        <w:rFonts w:ascii="Wingdings" w:hAnsi="Wingdings" w:hint="default"/>
+        <w:sz w:val="20"/>
+      </w:rPr>
+    </w:lvl>
+    <w:lvl w:ilvl="8" w:tentative="1">
+      <w:start w:val="1"/>
+      <w:numFmt w:val="bullet"/>
+      <w:lvlText w:val=""/>
+      <w:lvlJc w:val="left"/>
+      <w:pPr>
+        <w:tabs>
+          <w:tab w:val="num" w:pos="6480"/>
+        </w:tabs>
+        <w:ind w:left="6480" w:hanging="360"/>
+      </w:pPr>
+      <w:rPr>
+        <w:rFonts w:ascii="Wingdings" w:hAnsi="Wingdings" w:hint="default"/>
+        <w:sz w:val="20"/>
+      </w:rPr>
+    </w:lvl>
+  </w:abstractNum>
+  <w:abstractNum w:abstractNumId="10" w15:restartNumberingAfterBreak="0">
+    <w:nsid w:val="609865C5"/>
+    <w:multiLevelType w:val="multilevel"/>
+    <w:tmpl w:val="FBF20A94"/>
+    <w:lvl w:ilvl="0">
+      <w:start w:val="1"/>
+      <w:numFmt w:val="bullet"/>
+      <w:lvlText w:val=""/>
+      <w:lvlJc w:val="left"/>
+      <w:pPr>
+        <w:tabs>
+          <w:tab w:val="num" w:pos="720"/>
+        </w:tabs>
+        <w:ind w:left="720" w:hanging="360"/>
+      </w:pPr>
+      <w:rPr>
+        <w:rFonts w:ascii="Symbol" w:hAnsi="Symbol" w:hint="default"/>
+        <w:sz w:val="20"/>
+      </w:rPr>
+    </w:lvl>
+    <w:lvl w:ilvl="1" w:tentative="1">
+      <w:start w:val="1"/>
+      <w:numFmt w:val="bullet"/>
+      <w:lvlText w:val="o"/>
+      <w:lvlJc w:val="left"/>
+      <w:pPr>
+        <w:tabs>
+          <w:tab w:val="num" w:pos="1440"/>
+        </w:tabs>
+        <w:ind w:left="1440" w:hanging="360"/>
+      </w:pPr>
+      <w:rPr>
+        <w:rFonts w:ascii="Courier New" w:hAnsi="Courier New" w:hint="default"/>
+        <w:sz w:val="20"/>
+      </w:rPr>
+    </w:lvl>
+    <w:lvl w:ilvl="2" w:tentative="1">
+      <w:start w:val="1"/>
+      <w:numFmt w:val="bullet"/>
+      <w:lvlText w:val=""/>
+      <w:lvlJc w:val="left"/>
+      <w:pPr>
+        <w:tabs>
+          <w:tab w:val="num" w:pos="2160"/>
+        </w:tabs>
+        <w:ind w:left="2160" w:hanging="360"/>
+      </w:pPr>
+      <w:rPr>
+        <w:rFonts w:ascii="Wingdings" w:hAnsi="Wingdings" w:hint="default"/>
+        <w:sz w:val="20"/>
+      </w:rPr>
+    </w:lvl>
+    <w:lvl w:ilvl="3" w:tentative="1">
+      <w:start w:val="1"/>
+      <w:numFmt w:val="bullet"/>
+      <w:lvlText w:val=""/>
+      <w:lvlJc w:val="left"/>
+      <w:pPr>
+        <w:tabs>
+          <w:tab w:val="num" w:pos="2880"/>
+        </w:tabs>
+        <w:ind w:left="2880" w:hanging="360"/>
+      </w:pPr>
+      <w:rPr>
+        <w:rFonts w:ascii="Wingdings" w:hAnsi="Wingdings" w:hint="default"/>
+        <w:sz w:val="20"/>
+      </w:rPr>
+    </w:lvl>
+    <w:lvl w:ilvl="4" w:tentative="1">
+      <w:start w:val="1"/>
+      <w:numFmt w:val="bullet"/>
+      <w:lvlText w:val=""/>
+      <w:lvlJc w:val="left"/>
+      <w:pPr>
+        <w:tabs>
+          <w:tab w:val="num" w:pos="3600"/>
+        </w:tabs>
+        <w:ind w:left="3600" w:hanging="360"/>
+      </w:pPr>
+      <w:rPr>
+        <w:rFonts w:ascii="Wingdings" w:hAnsi="Wingdings" w:hint="default"/>
+        <w:sz w:val="20"/>
+      </w:rPr>
+    </w:lvl>
+    <w:lvl w:ilvl="5" w:tentative="1">
+      <w:start w:val="1"/>
+      <w:numFmt w:val="bullet"/>
+      <w:lvlText w:val=""/>
+      <w:lvlJc w:val="left"/>
+      <w:pPr>
+        <w:tabs>
+          <w:tab w:val="num" w:pos="4320"/>
+        </w:tabs>
+        <w:ind w:left="4320" w:hanging="360"/>
+      </w:pPr>
+      <w:rPr>
+        <w:rFonts w:ascii="Wingdings" w:hAnsi="Wingdings" w:hint="default"/>
+        <w:sz w:val="20"/>
+      </w:rPr>
+    </w:lvl>
+    <w:lvl w:ilvl="6" w:tentative="1">
+      <w:start w:val="1"/>
+      <w:numFmt w:val="bullet"/>
+      <w:lvlText w:val=""/>
+      <w:lvlJc w:val="left"/>
+      <w:pPr>
+        <w:tabs>
+          <w:tab w:val="num" w:pos="5040"/>
+        </w:tabs>
+        <w:ind w:left="5040" w:hanging="360"/>
+      </w:pPr>
+      <w:rPr>
+        <w:rFonts w:ascii="Wingdings" w:hAnsi="Wingdings" w:hint="default"/>
+        <w:sz w:val="20"/>
+      </w:rPr>
+    </w:lvl>
+    <w:lvl w:ilvl="7" w:tentative="1">
+      <w:start w:val="1"/>
+      <w:numFmt w:val="bullet"/>
+      <w:lvlText w:val=""/>
+      <w:lvlJc w:val="left"/>
+      <w:pPr>
+        <w:tabs>
+          <w:tab w:val="num" w:pos="5760"/>
+        </w:tabs>
+        <w:ind w:left="5760" w:hanging="360"/>
+      </w:pPr>
+      <w:rPr>
+        <w:rFonts w:ascii="Wingdings" w:hAnsi="Wingdings" w:hint="default"/>
+        <w:sz w:val="20"/>
+      </w:rPr>
+    </w:lvl>
+    <w:lvl w:ilvl="8" w:tentative="1">
+      <w:start w:val="1"/>
+      <w:numFmt w:val="bullet"/>
+      <w:lvlText w:val=""/>
+      <w:lvlJc w:val="left"/>
+      <w:pPr>
+        <w:tabs>
+          <w:tab w:val="num" w:pos="6480"/>
+        </w:tabs>
+        <w:ind w:left="6480" w:hanging="360"/>
+      </w:pPr>
+      <w:rPr>
+        <w:rFonts w:ascii="Wingdings" w:hAnsi="Wingdings" w:hint="default"/>
+        <w:sz w:val="20"/>
+      </w:rPr>
+    </w:lvl>
+  </w:abstractNum>
+  <w:abstractNum w:abstractNumId="11" w15:restartNumberingAfterBreak="0">
+    <w:nsid w:val="60987FC0"/>
+    <w:multiLevelType w:val="multilevel"/>
+    <w:tmpl w:val="884A0D68"/>
+    <w:lvl w:ilvl="0">
+      <w:start w:val="1"/>
+      <w:numFmt w:val="bullet"/>
+      <w:lvlText w:val=""/>
+      <w:lvlJc w:val="left"/>
+      <w:pPr>
+        <w:tabs>
+          <w:tab w:val="num" w:pos="720"/>
+        </w:tabs>
+        <w:ind w:left="720" w:hanging="360"/>
+      </w:pPr>
+      <w:rPr>
+        <w:rFonts w:ascii="Symbol" w:hAnsi="Symbol" w:hint="default"/>
+        <w:sz w:val="20"/>
+      </w:rPr>
+    </w:lvl>
+    <w:lvl w:ilvl="1" w:tentative="1">
+      <w:start w:val="1"/>
+      <w:numFmt w:val="bullet"/>
+      <w:lvlText w:val="o"/>
+      <w:lvlJc w:val="left"/>
+      <w:pPr>
+        <w:tabs>
+          <w:tab w:val="num" w:pos="1440"/>
+        </w:tabs>
+        <w:ind w:left="1440" w:hanging="360"/>
+      </w:pPr>
+      <w:rPr>
+        <w:rFonts w:ascii="Courier New" w:hAnsi="Courier New" w:hint="default"/>
+        <w:sz w:val="20"/>
+      </w:rPr>
+    </w:lvl>
+    <w:lvl w:ilvl="2" w:tentative="1">
+      <w:start w:val="1"/>
+      <w:numFmt w:val="bullet"/>
+      <w:lvlText w:val=""/>
+      <w:lvlJc w:val="left"/>
+      <w:pPr>
+        <w:tabs>
+          <w:tab w:val="num" w:pos="2160"/>
+        </w:tabs>
+        <w:ind w:left="2160" w:hanging="360"/>
+      </w:pPr>
+      <w:rPr>
+        <w:rFonts w:ascii="Wingdings" w:hAnsi="Wingdings" w:hint="default"/>
+        <w:sz w:val="20"/>
+      </w:rPr>
+    </w:lvl>
+    <w:lvl w:ilvl="3" w:tentative="1">
+      <w:start w:val="1"/>
+      <w:numFmt w:val="bullet"/>
+      <w:lvlText w:val=""/>
+      <w:lvlJc w:val="left"/>
+      <w:pPr>
+        <w:tabs>
+          <w:tab w:val="num" w:pos="2880"/>
+        </w:tabs>
+        <w:ind w:left="2880" w:hanging="360"/>
+      </w:pPr>
+      <w:rPr>
+        <w:rFonts w:ascii="Wingdings" w:hAnsi="Wingdings" w:hint="default"/>
+        <w:sz w:val="20"/>
+      </w:rPr>
+    </w:lvl>
+    <w:lvl w:ilvl="4" w:tentative="1">
+      <w:start w:val="1"/>
+      <w:numFmt w:val="bullet"/>
+      <w:lvlText w:val=""/>
+      <w:lvlJc w:val="left"/>
+      <w:pPr>
+        <w:tabs>
+          <w:tab w:val="num" w:pos="3600"/>
+        </w:tabs>
+        <w:ind w:left="3600" w:hanging="360"/>
+      </w:pPr>
+      <w:rPr>
+        <w:rFonts w:ascii="Wingdings" w:hAnsi="Wingdings" w:hint="default"/>
+        <w:sz w:val="20"/>
+      </w:rPr>
+    </w:lvl>
+    <w:lvl w:ilvl="5" w:tentative="1">
+      <w:start w:val="1"/>
+      <w:numFmt w:val="bullet"/>
+      <w:lvlText w:val=""/>
+      <w:lvlJc w:val="left"/>
+      <w:pPr>
+        <w:tabs>
+          <w:tab w:val="num" w:pos="4320"/>
+        </w:tabs>
+        <w:ind w:left="4320" w:hanging="360"/>
+      </w:pPr>
+      <w:rPr>
+        <w:rFonts w:ascii="Wingdings" w:hAnsi="Wingdings" w:hint="default"/>
+        <w:sz w:val="20"/>
+      </w:rPr>
+    </w:lvl>
+    <w:lvl w:ilvl="6" w:tentative="1">
+      <w:start w:val="1"/>
+      <w:numFmt w:val="bullet"/>
+      <w:lvlText w:val=""/>
+      <w:lvlJc w:val="left"/>
+      <w:pPr>
+        <w:tabs>
+          <w:tab w:val="num" w:pos="5040"/>
+        </w:tabs>
+        <w:ind w:left="5040" w:hanging="360"/>
+      </w:pPr>
+      <w:rPr>
+        <w:rFonts w:ascii="Wingdings" w:hAnsi="Wingdings" w:hint="default"/>
+        <w:sz w:val="20"/>
+      </w:rPr>
+    </w:lvl>
+    <w:lvl w:ilvl="7" w:tentative="1">
+      <w:start w:val="1"/>
+      <w:numFmt w:val="bullet"/>
+      <w:lvlText w:val=""/>
+      <w:lvlJc w:val="left"/>
+      <w:pPr>
+        <w:tabs>
+          <w:tab w:val="num" w:pos="5760"/>
+        </w:tabs>
+        <w:ind w:left="5760" w:hanging="360"/>
+      </w:pPr>
+      <w:rPr>
+        <w:rFonts w:ascii="Wingdings" w:hAnsi="Wingdings" w:hint="default"/>
+        <w:sz w:val="20"/>
+      </w:rPr>
+    </w:lvl>
+    <w:lvl w:ilvl="8" w:tentative="1">
+      <w:start w:val="1"/>
+      <w:numFmt w:val="bullet"/>
+      <w:lvlText w:val=""/>
+      <w:lvlJc w:val="left"/>
+      <w:pPr>
+        <w:tabs>
+          <w:tab w:val="num" w:pos="6480"/>
+        </w:tabs>
+        <w:ind w:left="6480" w:hanging="360"/>
+      </w:pPr>
+      <w:rPr>
+        <w:rFonts w:ascii="Wingdings" w:hAnsi="Wingdings" w:hint="default"/>
+        <w:sz w:val="20"/>
+      </w:rPr>
+    </w:lvl>
+  </w:abstractNum>
+  <w:abstractNum w:abstractNumId="12" w15:restartNumberingAfterBreak="0">
+    <w:nsid w:val="70791F04"/>
+    <w:multiLevelType w:val="multilevel"/>
+    <w:tmpl w:val="3D56581C"/>
+    <w:lvl w:ilvl="0">
+      <w:start w:val="1"/>
+      <w:numFmt w:val="bullet"/>
+      <w:lvlText w:val=""/>
+      <w:lvlJc w:val="left"/>
+      <w:pPr>
+        <w:tabs>
+          <w:tab w:val="num" w:pos="720"/>
+        </w:tabs>
+        <w:ind w:left="720" w:hanging="360"/>
+      </w:pPr>
+      <w:rPr>
+        <w:rFonts w:ascii="Symbol" w:hAnsi="Symbol" w:hint="default"/>
+        <w:sz w:val="20"/>
+      </w:rPr>
+    </w:lvl>
+    <w:lvl w:ilvl="1" w:tentative="1">
+      <w:start w:val="1"/>
+      <w:numFmt w:val="bullet"/>
+      <w:lvlText w:val="o"/>
+      <w:lvlJc w:val="left"/>
+      <w:pPr>
+        <w:tabs>
+          <w:tab w:val="num" w:pos="1440"/>
+        </w:tabs>
+        <w:ind w:left="1440" w:hanging="360"/>
+      </w:pPr>
+      <w:rPr>
+        <w:rFonts w:ascii="Courier New" w:hAnsi="Courier New" w:hint="default"/>
+        <w:sz w:val="20"/>
+      </w:rPr>
+    </w:lvl>
+    <w:lvl w:ilvl="2" w:tentative="1">
+      <w:start w:val="1"/>
+      <w:numFmt w:val="bullet"/>
+      <w:lvlText w:val=""/>
+      <w:lvlJc w:val="left"/>
+      <w:pPr>
+        <w:tabs>
+          <w:tab w:val="num" w:pos="2160"/>
+        </w:tabs>
+        <w:ind w:left="2160" w:hanging="360"/>
+      </w:pPr>
+      <w:rPr>
+        <w:rFonts w:ascii="Wingdings" w:hAnsi="Wingdings" w:hint="default"/>
+        <w:sz w:val="20"/>
+      </w:rPr>
+    </w:lvl>
+    <w:lvl w:ilvl="3" w:tentative="1">
+      <w:start w:val="1"/>
+      <w:numFmt w:val="bullet"/>
+      <w:lvlText w:val=""/>
+      <w:lvlJc w:val="left"/>
+      <w:pPr>
+        <w:tabs>
+          <w:tab w:val="num" w:pos="2880"/>
+        </w:tabs>
+        <w:ind w:left="2880" w:hanging="360"/>
+      </w:pPr>
+      <w:rPr>
+        <w:rFonts w:ascii="Wingdings" w:hAnsi="Wingdings" w:hint="default"/>
+        <w:sz w:val="20"/>
+      </w:rPr>
+    </w:lvl>
+    <w:lvl w:ilvl="4" w:tentative="1">
+      <w:start w:val="1"/>
+      <w:numFmt w:val="bullet"/>
+      <w:lvlText w:val=""/>
+      <w:lvlJc w:val="left"/>
+      <w:pPr>
+        <w:tabs>
+          <w:tab w:val="num" w:pos="3600"/>
+        </w:tabs>
+        <w:ind w:left="3600" w:hanging="360"/>
+      </w:pPr>
+      <w:rPr>
+        <w:rFonts w:ascii="Wingdings" w:hAnsi="Wingdings" w:hint="default"/>
+        <w:sz w:val="20"/>
+      </w:rPr>
+    </w:lvl>
+    <w:lvl w:ilvl="5" w:tentative="1">
+      <w:start w:val="1"/>
+      <w:numFmt w:val="bullet"/>
+      <w:lvlText w:val=""/>
+      <w:lvlJc w:val="left"/>
+      <w:pPr>
+        <w:tabs>
+          <w:tab w:val="num" w:pos="4320"/>
+        </w:tabs>
+        <w:ind w:left="4320" w:hanging="360"/>
+      </w:pPr>
+      <w:rPr>
+        <w:rFonts w:ascii="Wingdings" w:hAnsi="Wingdings" w:hint="default"/>
+        <w:sz w:val="20"/>
+      </w:rPr>
+    </w:lvl>
+    <w:lvl w:ilvl="6" w:tentative="1">
+      <w:start w:val="1"/>
+      <w:numFmt w:val="bullet"/>
+      <w:lvlText w:val=""/>
+      <w:lvlJc w:val="left"/>
+      <w:pPr>
+        <w:tabs>
+          <w:tab w:val="num" w:pos="5040"/>
+        </w:tabs>
+        <w:ind w:left="5040" w:hanging="360"/>
+      </w:pPr>
+      <w:rPr>
+        <w:rFonts w:ascii="Wingdings" w:hAnsi="Wingdings" w:hint="default"/>
+        <w:sz w:val="20"/>
+      </w:rPr>
+    </w:lvl>
+    <w:lvl w:ilvl="7" w:tentative="1">
+      <w:start w:val="1"/>
+      <w:numFmt w:val="bullet"/>
+      <w:lvlText w:val=""/>
+      <w:lvlJc w:val="left"/>
+      <w:pPr>
+        <w:tabs>
+          <w:tab w:val="num" w:pos="5760"/>
+        </w:tabs>
+        <w:ind w:left="5760" w:hanging="360"/>
+      </w:pPr>
+      <w:rPr>
+        <w:rFonts w:ascii="Wingdings" w:hAnsi="Wingdings" w:hint="default"/>
+        <w:sz w:val="20"/>
+      </w:rPr>
+    </w:lvl>
+    <w:lvl w:ilvl="8" w:tentative="1">
+      <w:start w:val="1"/>
+      <w:numFmt w:val="bullet"/>
+      <w:lvlText w:val=""/>
+      <w:lvlJc w:val="left"/>
+      <w:pPr>
+        <w:tabs>
+          <w:tab w:val="num" w:pos="6480"/>
+        </w:tabs>
+        <w:ind w:left="6480" w:hanging="360"/>
+      </w:pPr>
+      <w:rPr>
+        <w:rFonts w:ascii="Wingdings" w:hAnsi="Wingdings" w:hint="default"/>
+        <w:sz w:val="20"/>
+      </w:rPr>
+    </w:lvl>
+  </w:abstractNum>
+  <w:abstractNum w:abstractNumId="13" w15:restartNumberingAfterBreak="0">
+    <w:nsid w:val="70B8254F"/>
+    <w:multiLevelType w:val="multilevel"/>
+    <w:tmpl w:val="04384C44"/>
+    <w:lvl w:ilvl="0">
+      <w:start w:val="1"/>
+      <w:numFmt w:val="bullet"/>
+      <w:lvlText w:val=""/>
+      <w:lvlJc w:val="left"/>
+      <w:pPr>
+        <w:tabs>
+          <w:tab w:val="num" w:pos="720"/>
+        </w:tabs>
+        <w:ind w:left="720" w:hanging="360"/>
+      </w:pPr>
+      <w:rPr>
+        <w:rFonts w:ascii="Symbol" w:hAnsi="Symbol" w:hint="default"/>
+        <w:sz w:val="20"/>
+      </w:rPr>
+    </w:lvl>
+    <w:lvl w:ilvl="1" w:tentative="1">
+      <w:start w:val="1"/>
+      <w:numFmt w:val="bullet"/>
+      <w:lvlText w:val="o"/>
+      <w:lvlJc w:val="left"/>
+      <w:pPr>
+        <w:tabs>
+          <w:tab w:val="num" w:pos="1440"/>
+        </w:tabs>
+        <w:ind w:left="1440" w:hanging="360"/>
+      </w:pPr>
+      <w:rPr>
+        <w:rFonts w:ascii="Courier New" w:hAnsi="Courier New" w:hint="default"/>
+        <w:sz w:val="20"/>
+      </w:rPr>
+    </w:lvl>
+    <w:lvl w:ilvl="2" w:tentative="1">
+      <w:start w:val="1"/>
+      <w:numFmt w:val="bullet"/>
+      <w:lvlText w:val=""/>
+      <w:lvlJc w:val="left"/>
+      <w:pPr>
+        <w:tabs>
+          <w:tab w:val="num" w:pos="2160"/>
+        </w:tabs>
+        <w:ind w:left="2160" w:hanging="360"/>
+      </w:pPr>
+      <w:rPr>
+        <w:rFonts w:ascii="Wingdings" w:hAnsi="Wingdings" w:hint="default"/>
+        <w:sz w:val="20"/>
+      </w:rPr>
+    </w:lvl>
+    <w:lvl w:ilvl="3" w:tentative="1">
+      <w:start w:val="1"/>
+      <w:numFmt w:val="bullet"/>
+      <w:lvlText w:val=""/>
+      <w:lvlJc w:val="left"/>
+      <w:pPr>
+        <w:tabs>
+          <w:tab w:val="num" w:pos="2880"/>
+        </w:tabs>
+        <w:ind w:left="2880" w:hanging="360"/>
+      </w:pPr>
+      <w:rPr>
+        <w:rFonts w:ascii="Wingdings" w:hAnsi="Wingdings" w:hint="default"/>
+        <w:sz w:val="20"/>
+      </w:rPr>
+    </w:lvl>
+    <w:lvl w:ilvl="4" w:tentative="1">
+      <w:start w:val="1"/>
+      <w:numFmt w:val="bullet"/>
+      <w:lvlText w:val=""/>
+      <w:lvlJc w:val="left"/>
+      <w:pPr>
+        <w:tabs>
+          <w:tab w:val="num" w:pos="3600"/>
+        </w:tabs>
+        <w:ind w:left="3600" w:hanging="360"/>
+      </w:pPr>
+      <w:rPr>
+        <w:rFonts w:ascii="Wingdings" w:hAnsi="Wingdings" w:hint="default"/>
+        <w:sz w:val="20"/>
+      </w:rPr>
+    </w:lvl>
+    <w:lvl w:ilvl="5" w:tentative="1">
+      <w:start w:val="1"/>
+      <w:numFmt w:val="bullet"/>
+      <w:lvlText w:val=""/>
+      <w:lvlJc w:val="left"/>
+      <w:pPr>
+        <w:tabs>
+          <w:tab w:val="num" w:pos="4320"/>
+        </w:tabs>
+        <w:ind w:left="4320" w:hanging="360"/>
+      </w:pPr>
+      <w:rPr>
+        <w:rFonts w:ascii="Wingdings" w:hAnsi="Wingdings" w:hint="default"/>
+        <w:sz w:val="20"/>
+      </w:rPr>
+    </w:lvl>
+    <w:lvl w:ilvl="6" w:tentative="1">
+      <w:start w:val="1"/>
+      <w:numFmt w:val="bullet"/>
+      <w:lvlText w:val=""/>
+      <w:lvlJc w:val="left"/>
+      <w:pPr>
+        <w:tabs>
+          <w:tab w:val="num" w:pos="5040"/>
+        </w:tabs>
+        <w:ind w:left="5040" w:hanging="360"/>
+      </w:pPr>
+      <w:rPr>
+        <w:rFonts w:ascii="Wingdings" w:hAnsi="Wingdings" w:hint="default"/>
+        <w:sz w:val="20"/>
+      </w:rPr>
+    </w:lvl>
+    <w:lvl w:ilvl="7" w:tentative="1">
+      <w:start w:val="1"/>
+      <w:numFmt w:val="bullet"/>
+      <w:lvlText w:val=""/>
+      <w:lvlJc w:val="left"/>
+      <w:pPr>
+        <w:tabs>
+          <w:tab w:val="num" w:pos="5760"/>
+        </w:tabs>
+        <w:ind w:left="5760" w:hanging="360"/>
+      </w:pPr>
+      <w:rPr>
+        <w:rFonts w:ascii="Wingdings" w:hAnsi="Wingdings" w:hint="default"/>
+        <w:sz w:val="20"/>
+      </w:rPr>
+    </w:lvl>
+    <w:lvl w:ilvl="8" w:tentative="1">
+      <w:start w:val="1"/>
+      <w:numFmt w:val="bullet"/>
+      <w:lvlText w:val=""/>
+      <w:lvlJc w:val="left"/>
+      <w:pPr>
+        <w:tabs>
+          <w:tab w:val="num" w:pos="6480"/>
+        </w:tabs>
+        <w:ind w:left="6480" w:hanging="360"/>
+      </w:pPr>
+      <w:rPr>
+        <w:rFonts w:ascii="Wingdings" w:hAnsi="Wingdings" w:hint="default"/>
+        <w:sz w:val="20"/>
+      </w:rPr>
+    </w:lvl>
+  </w:abstractNum>
+  <w:abstractNum w:abstractNumId="14" w15:restartNumberingAfterBreak="0">
+    <w:nsid w:val="722246E3"/>
+    <w:multiLevelType w:val="multilevel"/>
+    <w:tmpl w:val="6680C69C"/>
+    <w:lvl w:ilvl="0">
+      <w:start w:val="1"/>
+      <w:numFmt w:val="decimal"/>
+      <w:lvlText w:val="%1."/>
+      <w:lvlJc w:val="left"/>
+      <w:pPr>
+        <w:tabs>
+          <w:tab w:val="num" w:pos="720"/>
+        </w:tabs>
+        <w:ind w:left="720" w:hanging="360"/>
+      </w:pPr>
+    </w:lvl>
+    <w:lvl w:ilvl="1" w:tentative="1">
+      <w:start w:val="1"/>
+      <w:numFmt w:val="decimal"/>
+      <w:lvlText w:val="%2."/>
+      <w:lvlJc w:val="left"/>
+      <w:pPr>
+        <w:tabs>
+          <w:tab w:val="num" w:pos="1440"/>
+        </w:tabs>
+        <w:ind w:left="1440" w:hanging="360"/>
+      </w:pPr>
+    </w:lvl>
+    <w:lvl w:ilvl="2" w:tentative="1">
+      <w:start w:val="1"/>
+      <w:numFmt w:val="decimal"/>
+      <w:lvlText w:val="%3."/>
+      <w:lvlJc w:val="left"/>
+      <w:pPr>
+        <w:tabs>
+          <w:tab w:val="num" w:pos="2160"/>
+        </w:tabs>
+        <w:ind w:left="2160" w:hanging="360"/>
+      </w:pPr>
+    </w:lvl>
+    <w:lvl w:ilvl="3" w:tentative="1">
+      <w:start w:val="1"/>
+      <w:numFmt w:val="decimal"/>
+      <w:lvlText w:val="%4."/>
+      <w:lvlJc w:val="left"/>
+      <w:pPr>
+        <w:tabs>
+          <w:tab w:val="num" w:pos="2880"/>
+        </w:tabs>
+        <w:ind w:left="2880" w:hanging="360"/>
+      </w:pPr>
+    </w:lvl>
+    <w:lvl w:ilvl="4" w:tentative="1">
+      <w:start w:val="1"/>
+      <w:numFmt w:val="decimal"/>
+      <w:lvlText w:val="%5."/>
+      <w:lvlJc w:val="left"/>
+      <w:pPr>
+        <w:tabs>
+          <w:tab w:val="num" w:pos="3600"/>
+        </w:tabs>
+        <w:ind w:left="3600" w:hanging="360"/>
+      </w:pPr>
+    </w:lvl>
+    <w:lvl w:ilvl="5" w:tentative="1">
+      <w:start w:val="1"/>
+      <w:numFmt w:val="decimal"/>
+      <w:lvlText w:val="%6."/>
+      <w:lvlJc w:val="left"/>
+      <w:pPr>
+        <w:tabs>
+          <w:tab w:val="num" w:pos="4320"/>
+        </w:tabs>
+        <w:ind w:left="4320" w:hanging="360"/>
+      </w:pPr>
+    </w:lvl>
+    <w:lvl w:ilvl="6" w:tentative="1">
+      <w:start w:val="1"/>
+      <w:numFmt w:val="decimal"/>
+      <w:lvlText w:val="%7."/>
+      <w:lvlJc w:val="left"/>
+      <w:pPr>
+        <w:tabs>
+          <w:tab w:val="num" w:pos="5040"/>
+        </w:tabs>
+        <w:ind w:left="5040" w:hanging="360"/>
+      </w:pPr>
+    </w:lvl>
+    <w:lvl w:ilvl="7" w:tentative="1">
+      <w:start w:val="1"/>
+      <w:numFmt w:val="decimal"/>
+      <w:lvlText w:val="%8."/>
+      <w:lvlJc w:val="left"/>
+      <w:pPr>
+        <w:tabs>
+          <w:tab w:val="num" w:pos="5760"/>
+        </w:tabs>
+        <w:ind w:left="5760" w:hanging="360"/>
+      </w:pPr>
+    </w:lvl>
+    <w:lvl w:ilvl="8" w:tentative="1">
+      <w:start w:val="1"/>
+      <w:numFmt w:val="decimal"/>
+      <w:lvlText w:val="%9."/>
+      <w:lvlJc w:val="left"/>
+      <w:pPr>
+        <w:tabs>
+          <w:tab w:val="num" w:pos="6480"/>
+        </w:tabs>
+        <w:ind w:left="6480" w:hanging="360"/>
+      </w:pPr>
+    </w:lvl>
+  </w:abstractNum>
+  <w:num w:numId="1" w16cid:durableId="175996605">
+    <w:abstractNumId w:val="2"/>
+  </w:num>
+  <w:num w:numId="2" w16cid:durableId="1404372946">
+    <w:abstractNumId w:val="6"/>
+  </w:num>
+  <w:num w:numId="3" w16cid:durableId="2119326513">
+    <w:abstractNumId w:val="8"/>
+  </w:num>
+  <w:num w:numId="4" w16cid:durableId="462238216">
+    <w:abstractNumId w:val="13"/>
+  </w:num>
+  <w:num w:numId="5" w16cid:durableId="578753359">
+    <w:abstractNumId w:val="9"/>
+  </w:num>
+  <w:num w:numId="6" w16cid:durableId="606699423">
+    <w:abstractNumId w:val="10"/>
+  </w:num>
+  <w:num w:numId="7" w16cid:durableId="1576823059">
+    <w:abstractNumId w:val="4"/>
+  </w:num>
+  <w:num w:numId="8" w16cid:durableId="1776946031">
+    <w:abstractNumId w:val="11"/>
+  </w:num>
+  <w:num w:numId="9" w16cid:durableId="2440919">
+    <w:abstractNumId w:val="7"/>
+  </w:num>
+  <w:num w:numId="10" w16cid:durableId="1479498260">
+    <w:abstractNumId w:val="12"/>
+  </w:num>
+  <w:num w:numId="11" w16cid:durableId="813063233">
+    <w:abstractNumId w:val="1"/>
+  </w:num>
+  <w:num w:numId="12" w16cid:durableId="551307072">
+    <w:abstractNumId w:val="0"/>
+  </w:num>
+  <w:num w:numId="13" w16cid:durableId="1899902642">
+    <w:abstractNumId w:val="5"/>
+  </w:num>
+  <w:num w:numId="14" w16cid:durableId="1987851540">
+    <w:abstractNumId w:val="14"/>
+  </w:num>
+  <w:num w:numId="15" w16cid:durableId="278341544">
+    <w:abstractNumId w:val="3"/>
+  </w:num>
+</w:numbering>
 </file>
 
 <file path=word/styles.xml><?xml version="1.0" encoding="utf-8"?>
@@ -410,6 +4514,48 @@
     <w:name w:val="Normal"/>
     <w:qFormat/>
   </w:style>
+  <w:style w:type="paragraph" w:styleId="Heading2">
+    <w:name w:val="heading 2"/>
+    <w:basedOn w:val="Normal"/>
+    <w:link w:val="Heading2Char"/>
+    <w:uiPriority w:val="9"/>
+    <w:qFormat/>
+    <w:rsid w:val="00437230"/>
+    <w:pPr>
+      <w:spacing w:before="100" w:beforeAutospacing="1" w:after="100" w:afterAutospacing="1"/>
+      <w:outlineLvl w:val="1"/>
+    </w:pPr>
+    <w:rPr>
+      <w:rFonts w:ascii="Times New Roman" w:eastAsia="Times New Roman" w:hAnsi="Times New Roman" w:cs="Times New Roman"/>
+      <w:b/>
+      <w:bCs/>
+      <w:kern w:val="0"/>
+      <w:sz w:val="36"/>
+      <w:szCs w:val="36"/>
+      <w14:ligatures w14:val="none"/>
+    </w:rPr>
+  </w:style>
+  <w:style w:type="paragraph" w:styleId="Heading3">
+    <w:name w:val="heading 3"/>
+    <w:basedOn w:val="Normal"/>
+    <w:next w:val="Normal"/>
+    <w:link w:val="Heading3Char"/>
+    <w:uiPriority w:val="9"/>
+    <w:semiHidden/>
+    <w:unhideWhenUsed/>
+    <w:qFormat/>
+    <w:rsid w:val="00437230"/>
+    <w:pPr>
+      <w:keepNext/>
+      <w:keepLines/>
+      <w:spacing w:before="40"/>
+      <w:outlineLvl w:val="2"/>
+    </w:pPr>
+    <w:rPr>
+      <w:rFonts w:asciiTheme="majorHAnsi" w:eastAsiaTheme="majorEastAsia" w:hAnsiTheme="majorHAnsi" w:cstheme="majorBidi"/>
+      <w:color w:val="1F3763" w:themeColor="accent1" w:themeShade="7F"/>
+    </w:rPr>
+  </w:style>
   <w:style w:type="character" w:default="1" w:styleId="DefaultParagraphFont">
     <w:name w:val="Default Paragraph Font"/>
     <w:uiPriority w:val="1"/>
@@ -436,6 +4582,71 @@
     <w:uiPriority w:val="99"/>
     <w:semiHidden/>
     <w:unhideWhenUsed/>
+  </w:style>
+  <w:style w:type="character" w:customStyle="1" w:styleId="Heading2Char">
+    <w:name w:val="Heading 2 Char"/>
+    <w:basedOn w:val="DefaultParagraphFont"/>
+    <w:link w:val="Heading2"/>
+    <w:uiPriority w:val="9"/>
+    <w:rsid w:val="00437230"/>
+    <w:rPr>
+      <w:rFonts w:ascii="Times New Roman" w:eastAsia="Times New Roman" w:hAnsi="Times New Roman" w:cs="Times New Roman"/>
+      <w:b/>
+      <w:bCs/>
+      <w:kern w:val="0"/>
+      <w:sz w:val="36"/>
+      <w:szCs w:val="36"/>
+      <w14:ligatures w14:val="none"/>
+    </w:rPr>
+  </w:style>
+  <w:style w:type="character" w:styleId="Strong">
+    <w:name w:val="Strong"/>
+    <w:basedOn w:val="DefaultParagraphFont"/>
+    <w:uiPriority w:val="22"/>
+    <w:qFormat/>
+    <w:rsid w:val="00437230"/>
+    <w:rPr>
+      <w:b/>
+      <w:bCs/>
+    </w:rPr>
+  </w:style>
+  <w:style w:type="character" w:customStyle="1" w:styleId="caps">
+    <w:name w:val="caps"/>
+    <w:basedOn w:val="DefaultParagraphFont"/>
+    <w:rsid w:val="00437230"/>
+  </w:style>
+  <w:style w:type="paragraph" w:styleId="NormalWeb">
+    <w:name w:val="Normal (Web)"/>
+    <w:basedOn w:val="Normal"/>
+    <w:uiPriority w:val="99"/>
+    <w:semiHidden/>
+    <w:unhideWhenUsed/>
+    <w:rsid w:val="00437230"/>
+    <w:pPr>
+      <w:spacing w:before="100" w:beforeAutospacing="1" w:after="100" w:afterAutospacing="1"/>
+    </w:pPr>
+    <w:rPr>
+      <w:rFonts w:ascii="Times New Roman" w:eastAsia="Times New Roman" w:hAnsi="Times New Roman" w:cs="Times New Roman"/>
+      <w:kern w:val="0"/>
+      <w14:ligatures w14:val="none"/>
+    </w:rPr>
+  </w:style>
+  <w:style w:type="character" w:customStyle="1" w:styleId="reqd">
+    <w:name w:val="reqd"/>
+    <w:basedOn w:val="DefaultParagraphFont"/>
+    <w:rsid w:val="00437230"/>
+  </w:style>
+  <w:style w:type="character" w:customStyle="1" w:styleId="Heading3Char">
+    <w:name w:val="Heading 3 Char"/>
+    <w:basedOn w:val="DefaultParagraphFont"/>
+    <w:link w:val="Heading3"/>
+    <w:uiPriority w:val="9"/>
+    <w:semiHidden/>
+    <w:rsid w:val="00437230"/>
+    <w:rPr>
+      <w:rFonts w:asciiTheme="majorHAnsi" w:eastAsiaTheme="majorEastAsia" w:hAnsiTheme="majorHAnsi" w:cstheme="majorBidi"/>
+      <w:color w:val="1F3763" w:themeColor="accent1" w:themeShade="7F"/>
+    </w:rPr>
   </w:style>
 </w:styles>
 </file>
